--- a/UC01.docx
+++ b/UC01.docx
@@ -4,67 +4,299 @@
   <w:body>
     <w:p>
       <w:pPr>
-        <w:rPr>
-          <w:sz w:val="24"/>
-          <w:szCs w:val="24"/>
-        </w:rPr>
-      </w:pPr>
-      <w:bookmarkStart w:id="0" w:name="_GoBack"/>
+        <w:pStyle w:val="PargrafodaLista"/>
+        <w:rPr>
+          <w:rFonts w:ascii="Arial Black" w:hAnsi="Arial Black"/>
+          <w:color w:val="2E74B5" w:themeColor="accent1" w:themeShade="BF"/>
+          <w:sz w:val="32"/>
+          <w:szCs w:val="32"/>
+        </w:rPr>
+      </w:pPr>
       <w:r>
         <w:rPr>
-          <w:b/>
-          <w:sz w:val="24"/>
-          <w:szCs w:val="24"/>
-        </w:rPr>
-        <w:t>UC01 – Cadastrar Conta</w:t>
+          <w:rFonts w:ascii="Arial Black" w:hAnsi="Arial Black"/>
+          <w:color w:val="2E74B5" w:themeColor="accent1" w:themeShade="BF"/>
+          <w:sz w:val="32"/>
+          <w:szCs w:val="32"/>
+        </w:rPr>
+        <w:t>Texti-On</w:t>
       </w:r>
       <w:r>
         <w:rPr>
-          <w:sz w:val="24"/>
-          <w:szCs w:val="24"/>
+          <w:rFonts w:ascii="Arial Black" w:hAnsi="Arial Black"/>
+          <w:color w:val="2E74B5" w:themeColor="accent1" w:themeShade="BF"/>
+          <w:sz w:val="32"/>
+          <w:szCs w:val="32"/>
         </w:rPr>
         <w:t xml:space="preserve"> </w:t>
       </w:r>
     </w:p>
-    <w:bookmarkEnd w:id="0"/>
+    <w:p>
+      <w:pPr>
+        <w:pStyle w:val="PargrafodaLista"/>
+        <w:rPr>
+          <w:rFonts w:ascii="Arial Black" w:hAnsi="Arial Black"/>
+          <w:color w:val="2E74B5" w:themeColor="accent1" w:themeShade="BF"/>
+          <w:sz w:val="32"/>
+          <w:szCs w:val="32"/>
+        </w:rPr>
+      </w:pPr>
+    </w:p>
+    <w:p>
+      <w:pPr>
+        <w:jc w:val="both"/>
+        <w:rPr>
+          <w:rFonts w:ascii="Arial" w:hAnsi="Arial" w:cs="Arial"/>
+          <w:sz w:val="24"/>
+          <w:szCs w:val="24"/>
+        </w:rPr>
+      </w:pPr>
+      <w:r>
+        <w:rPr>
+          <w:rFonts w:ascii="Arial" w:hAnsi="Arial" w:cs="Arial"/>
+          <w:sz w:val="24"/>
+          <w:szCs w:val="24"/>
+        </w:rPr>
+        <w:t>Especificação do Caso de Uso UC01 – Cadastrar Leitor</w:t>
+      </w:r>
+    </w:p>
     <w:p>
       <w:pPr>
         <w:pStyle w:val="PargrafodaLista"/>
         <w:numPr>
           <w:ilvl w:val="0"/>
-          <w:numId w:val="1"/>
+          <w:numId w:val="2"/>
         </w:numPr>
-        <w:rPr>
-          <w:sz w:val="24"/>
-          <w:szCs w:val="24"/>
+        <w:spacing w:before="160" w:after="0" w:line="256" w:lineRule="auto"/>
+        <w:ind w:left="567" w:hanging="330"/>
+        <w:rPr>
+          <w:rFonts w:ascii="Arial" w:eastAsiaTheme="majorEastAsia" w:hAnsi="Arial" w:cs="Arial"/>
+          <w:b/>
+          <w:sz w:val="24"/>
+          <w:szCs w:val="24"/>
+          <w:lang w:eastAsia="pt-BR"/>
         </w:rPr>
       </w:pPr>
       <w:r>
         <w:rPr>
-          <w:sz w:val="24"/>
-          <w:szCs w:val="24"/>
-        </w:rPr>
-        <w:t>Objetivo: Cadastrar o usuário para poder acessar o site.</w:t>
+          <w:rFonts w:ascii="Arial" w:eastAsiaTheme="majorEastAsia" w:hAnsi="Arial" w:cs="Arial"/>
+          <w:b/>
+          <w:sz w:val="24"/>
+          <w:szCs w:val="24"/>
+          <w:lang w:eastAsia="pt-BR"/>
+        </w:rPr>
+        <w:t>Visão Geral e Objetivos</w:t>
       </w:r>
     </w:p>
     <w:p>
       <w:pPr>
+        <w:spacing w:before="240" w:line="300" w:lineRule="auto"/>
+        <w:ind w:left="567"/>
+        <w:rPr>
+          <w:rFonts w:ascii="Arial" w:eastAsiaTheme="minorEastAsia" w:hAnsi="Arial" w:cs="Arial"/>
+          <w:sz w:val="24"/>
+          <w:szCs w:val="24"/>
+          <w:lang w:eastAsia="pt-BR"/>
+        </w:rPr>
+      </w:pPr>
+      <w:r>
+        <w:rPr>
+          <w:rFonts w:ascii="Arial" w:eastAsiaTheme="minorEastAsia" w:hAnsi="Arial" w:cs="Arial"/>
+          <w:sz w:val="24"/>
+          <w:szCs w:val="24"/>
+          <w:lang w:eastAsia="pt-BR"/>
+        </w:rPr>
+        <w:t>Cadastro de perfil como Leitor.</w:t>
+      </w:r>
+    </w:p>
+    <w:p>
+      <w:pPr>
+        <w:pStyle w:val="Ttulo3"/>
+        <w:numPr>
+          <w:ilvl w:val="0"/>
+          <w:numId w:val="2"/>
+        </w:numPr>
+        <w:ind w:left="550"/>
+        <w:rPr>
+          <w:rFonts w:cs="Arial"/>
+          <w:sz w:val="24"/>
+          <w:szCs w:val="24"/>
+        </w:rPr>
+      </w:pPr>
+      <w:r>
+        <w:rPr>
+          <w:rFonts w:cs="Arial"/>
+          <w:sz w:val="24"/>
+          <w:szCs w:val="24"/>
+        </w:rPr>
+        <w:t>Atores Envolvidos</w:t>
+      </w:r>
+    </w:p>
+    <w:p>
+      <w:pPr>
+        <w:spacing w:before="240" w:line="300" w:lineRule="auto"/>
+        <w:ind w:left="567"/>
+        <w:rPr>
+          <w:rFonts w:ascii="Arial" w:hAnsi="Arial" w:cs="Arial"/>
+          <w:sz w:val="24"/>
+          <w:szCs w:val="24"/>
+        </w:rPr>
+      </w:pPr>
+      <w:r>
+        <w:rPr>
+          <w:rFonts w:ascii="Arial" w:eastAsiaTheme="minorEastAsia" w:hAnsi="Arial" w:cs="Arial"/>
+          <w:sz w:val="24"/>
+          <w:szCs w:val="24"/>
+          <w:lang w:eastAsia="pt-BR"/>
+        </w:rPr>
+        <w:t>Leitor.</w:t>
+      </w:r>
+    </w:p>
+    <w:p>
+      <w:pPr>
+        <w:pStyle w:val="Ttulo3"/>
+        <w:numPr>
+          <w:ilvl w:val="0"/>
+          <w:numId w:val="2"/>
+        </w:numPr>
+        <w:ind w:left="550"/>
+        <w:rPr>
+          <w:rFonts w:cs="Arial"/>
+          <w:sz w:val="24"/>
+          <w:szCs w:val="24"/>
+        </w:rPr>
+      </w:pPr>
+      <w:r>
+        <w:rPr>
+          <w:rFonts w:cs="Arial"/>
+          <w:sz w:val="24"/>
+          <w:szCs w:val="24"/>
+        </w:rPr>
+        <w:t>Pré-Condições</w:t>
+      </w:r>
+    </w:p>
+    <w:p>
+      <w:pPr>
+        <w:spacing w:before="240"/>
+        <w:ind w:left="567"/>
+        <w:jc w:val="both"/>
+        <w:rPr>
+          <w:rFonts w:ascii="Arial" w:eastAsiaTheme="minorEastAsia" w:hAnsi="Arial" w:cs="Arial"/>
+          <w:sz w:val="24"/>
+          <w:szCs w:val="24"/>
+          <w:lang w:eastAsia="pt-BR"/>
+        </w:rPr>
+      </w:pPr>
+      <w:r>
+        <w:rPr>
+          <w:rFonts w:ascii="Arial" w:eastAsiaTheme="minorEastAsia" w:hAnsi="Arial" w:cs="Arial"/>
+          <w:sz w:val="24"/>
+          <w:szCs w:val="24"/>
+          <w:lang w:eastAsia="pt-BR"/>
+        </w:rPr>
+        <w:t>Nenhuma.</w:t>
+      </w:r>
+    </w:p>
+    <w:p>
+      <w:pPr>
+        <w:pStyle w:val="Ttulo3"/>
+        <w:numPr>
+          <w:ilvl w:val="0"/>
+          <w:numId w:val="2"/>
+        </w:numPr>
+        <w:ind w:left="550"/>
+        <w:rPr>
+          <w:rFonts w:cs="Arial"/>
+          <w:sz w:val="24"/>
+          <w:szCs w:val="24"/>
+        </w:rPr>
+      </w:pPr>
+      <w:r>
+        <w:rPr>
+          <w:rFonts w:cs="Arial"/>
+          <w:sz w:val="24"/>
+          <w:szCs w:val="24"/>
+        </w:rPr>
+        <w:t>Pós-Condições</w:t>
+      </w:r>
+    </w:p>
+    <w:p>
+      <w:pPr>
+        <w:spacing w:before="240" w:line="240" w:lineRule="auto"/>
+        <w:ind w:left="567"/>
+        <w:rPr>
+          <w:rFonts w:ascii="Arial" w:eastAsiaTheme="minorEastAsia" w:hAnsi="Arial" w:cs="Arial"/>
+          <w:sz w:val="24"/>
+          <w:szCs w:val="24"/>
+          <w:lang w:eastAsia="pt-BR"/>
+        </w:rPr>
+      </w:pPr>
+      <w:r>
+        <w:rPr>
+          <w:rFonts w:ascii="Arial" w:eastAsiaTheme="minorEastAsia" w:hAnsi="Arial" w:cs="Arial"/>
+          <w:sz w:val="24"/>
+          <w:szCs w:val="24"/>
+          <w:lang w:eastAsia="pt-BR"/>
+        </w:rPr>
+        <w:t xml:space="preserve">O </w:t>
+      </w:r>
+      <w:r>
+        <w:rPr>
+          <w:rFonts w:ascii="Arial" w:eastAsiaTheme="minorEastAsia" w:hAnsi="Arial" w:cs="Arial"/>
+          <w:sz w:val="24"/>
+          <w:szCs w:val="24"/>
+          <w:lang w:eastAsia="pt-BR"/>
+        </w:rPr>
+        <w:t>Leitor terá seu perfil criado.</w:t>
+      </w:r>
+    </w:p>
+    <w:p>
+      <w:pPr>
+        <w:pStyle w:val="Ttulo3"/>
+        <w:numPr>
+          <w:ilvl w:val="0"/>
+          <w:numId w:val="2"/>
+        </w:numPr>
+        <w:ind w:left="550"/>
+        <w:rPr>
+          <w:sz w:val="24"/>
+          <w:szCs w:val="24"/>
+        </w:rPr>
+      </w:pPr>
+      <w:r>
+        <w:rPr>
+          <w:sz w:val="24"/>
+          <w:szCs w:val="24"/>
+        </w:rPr>
+        <w:t>Fluxo de Eventos</w:t>
+      </w:r>
+    </w:p>
+    <w:p>
+      <w:pPr>
         <w:pStyle w:val="PargrafodaLista"/>
         <w:numPr>
           <w:ilvl w:val="0"/>
-          <w:numId w:val="1"/>
+          <w:numId w:val="3"/>
         </w:numPr>
-        <w:rPr>
-          <w:sz w:val="24"/>
-          <w:szCs w:val="24"/>
+        <w:spacing w:before="240" w:line="300" w:lineRule="auto"/>
+        <w:ind w:left="1440"/>
+        <w:rPr>
+          <w:rFonts w:ascii="Arial" w:eastAsiaTheme="minorEastAsia" w:hAnsi="Arial"/>
+          <w:b/>
+          <w:sz w:val="24"/>
+          <w:szCs w:val="24"/>
+          <w:lang w:eastAsia="pt-BR"/>
         </w:rPr>
       </w:pPr>
       <w:r>
         <w:rPr>
-          <w:sz w:val="24"/>
-          <w:szCs w:val="24"/>
-        </w:rPr>
-        <w:t>Ator: Usuário.</w:t>
+          <w:rFonts w:ascii="Arial" w:eastAsiaTheme="minorEastAsia" w:hAnsi="Arial"/>
+          <w:b/>
+          <w:sz w:val="24"/>
+          <w:szCs w:val="24"/>
+          <w:lang w:eastAsia="pt-BR"/>
+        </w:rPr>
+        <w:t>Fluxo Principal</w:t>
       </w:r>
     </w:p>
     <w:p>
@@ -72,19 +304,53 @@
         <w:pStyle w:val="PargrafodaLista"/>
         <w:numPr>
           <w:ilvl w:val="0"/>
-          <w:numId w:val="1"/>
+          <w:numId w:val="4"/>
         </w:numPr>
-        <w:rPr>
-          <w:sz w:val="24"/>
-          <w:szCs w:val="24"/>
+        <w:spacing w:before="240" w:line="256" w:lineRule="auto"/>
+        <w:ind w:left="2126" w:hanging="284"/>
+        <w:jc w:val="both"/>
+        <w:rPr>
+          <w:rFonts w:ascii="Arial" w:eastAsiaTheme="minorEastAsia" w:hAnsi="Arial"/>
+          <w:sz w:val="24"/>
+          <w:szCs w:val="24"/>
+          <w:lang w:eastAsia="pt-BR"/>
         </w:rPr>
       </w:pPr>
       <w:r>
         <w:rPr>
-          <w:sz w:val="24"/>
-          <w:szCs w:val="24"/>
-        </w:rPr>
-        <w:t>Pré-condição: Clicar na opção de cadastrar.</w:t>
+          <w:rFonts w:ascii="Arial" w:eastAsiaTheme="minorEastAsia" w:hAnsi="Arial"/>
+          <w:sz w:val="24"/>
+          <w:szCs w:val="24"/>
+          <w:lang w:eastAsia="pt-BR"/>
+        </w:rPr>
+        <w:t xml:space="preserve">O </w:t>
+      </w:r>
+      <w:r>
+        <w:rPr>
+          <w:rFonts w:ascii="Arial" w:eastAsiaTheme="minorEastAsia" w:hAnsi="Arial"/>
+          <w:sz w:val="24"/>
+          <w:szCs w:val="24"/>
+          <w:lang w:eastAsia="pt-BR"/>
+        </w:rPr>
+        <w:t>usuário</w:t>
+      </w:r>
+      <w:r>
+        <w:rPr>
+          <w:rFonts w:ascii="Arial" w:eastAsiaTheme="minorEastAsia" w:hAnsi="Arial"/>
+          <w:sz w:val="24"/>
+          <w:szCs w:val="24"/>
+          <w:lang w:eastAsia="pt-BR"/>
+        </w:rPr>
+        <w:t xml:space="preserve"> deverá, acessando a home do sistema, clicar no link disponível (Cadastre-se) para acessar a tela de cadastro</w:t>
+      </w:r>
+      <w:r>
+        <w:rPr>
+          <w:rFonts w:ascii="Arial" w:eastAsiaTheme="minorEastAsia" w:hAnsi="Arial"/>
+          <w:sz w:val="24"/>
+          <w:szCs w:val="24"/>
+          <w:lang w:eastAsia="pt-BR"/>
+        </w:rPr>
+        <w:t>.</w:t>
       </w:r>
     </w:p>
     <w:p>
@@ -92,19 +358,26 @@
         <w:pStyle w:val="PargrafodaLista"/>
         <w:numPr>
           <w:ilvl w:val="0"/>
-          <w:numId w:val="1"/>
+          <w:numId w:val="4"/>
         </w:numPr>
-        <w:rPr>
-          <w:sz w:val="24"/>
-          <w:szCs w:val="24"/>
+        <w:spacing w:before="240" w:line="256" w:lineRule="auto"/>
+        <w:ind w:left="2126" w:hanging="284"/>
+        <w:jc w:val="both"/>
+        <w:rPr>
+          <w:rFonts w:ascii="Arial" w:eastAsiaTheme="minorEastAsia" w:hAnsi="Arial"/>
+          <w:sz w:val="24"/>
+          <w:szCs w:val="24"/>
+          <w:lang w:eastAsia="pt-BR"/>
         </w:rPr>
       </w:pPr>
       <w:r>
         <w:rPr>
-          <w:sz w:val="24"/>
-          <w:szCs w:val="24"/>
-        </w:rPr>
-        <w:t>Pós-condição: Efetivar cadastro para operar o sistema.</w:t>
+          <w:rFonts w:ascii="Arial" w:eastAsiaTheme="minorEastAsia" w:hAnsi="Arial"/>
+          <w:sz w:val="24"/>
+          <w:szCs w:val="24"/>
+          <w:lang w:eastAsia="pt-BR"/>
+        </w:rPr>
+        <w:t>O sistema disponibilizará uma tela de formulário para ser preenchido pelo usuário, conforme tela abaixo.</w:t>
       </w:r>
     </w:p>
     <w:p>
@@ -112,68 +385,226 @@
         <w:pStyle w:val="PargrafodaLista"/>
         <w:numPr>
           <w:ilvl w:val="0"/>
-          <w:numId w:val="1"/>
+          <w:numId w:val="4"/>
         </w:numPr>
-        <w:rPr>
-          <w:sz w:val="24"/>
-          <w:szCs w:val="24"/>
+        <w:spacing w:before="240" w:line="256" w:lineRule="auto"/>
+        <w:ind w:left="2126" w:hanging="284"/>
+        <w:jc w:val="both"/>
+        <w:rPr>
+          <w:rFonts w:ascii="Arial" w:eastAsiaTheme="minorEastAsia" w:hAnsi="Arial"/>
+          <w:sz w:val="24"/>
+          <w:szCs w:val="24"/>
+          <w:lang w:eastAsia="pt-BR"/>
         </w:rPr>
       </w:pPr>
       <w:r>
         <w:rPr>
-          <w:sz w:val="24"/>
-          <w:szCs w:val="24"/>
-        </w:rPr>
-        <w:t>Cenário Principal: No acesso a página, o usuário efetuará o cadastro para poder operar o sistema.</w:t>
+          <w:rFonts w:ascii="Arial" w:eastAsiaTheme="minorEastAsia" w:hAnsi="Arial"/>
+          <w:sz w:val="24"/>
+          <w:szCs w:val="24"/>
+          <w:lang w:eastAsia="pt-BR"/>
+        </w:rPr>
+        <w:t>O</w:t>
+      </w:r>
+      <w:r>
+        <w:rPr>
+          <w:rFonts w:ascii="Arial" w:eastAsiaTheme="minorEastAsia" w:hAnsi="Arial"/>
+          <w:sz w:val="24"/>
+          <w:szCs w:val="24"/>
+          <w:lang w:eastAsia="pt-BR"/>
+        </w:rPr>
+        <w:t xml:space="preserve"> usuário deverá salvar o cadastro.</w:t>
       </w:r>
     </w:p>
     <w:p>
       <w:pPr>
-        <w:rPr>
-          <w:b/>
-          <w:sz w:val="24"/>
-          <w:szCs w:val="24"/>
+        <w:pStyle w:val="PargrafodaLista"/>
+        <w:numPr>
+          <w:ilvl w:val="0"/>
+          <w:numId w:val="4"/>
+        </w:numPr>
+        <w:spacing w:before="240" w:line="256" w:lineRule="auto"/>
+        <w:ind w:left="2126" w:hanging="284"/>
+        <w:jc w:val="both"/>
+        <w:rPr>
+          <w:rFonts w:ascii="Arial" w:eastAsiaTheme="minorEastAsia" w:hAnsi="Arial"/>
+          <w:sz w:val="24"/>
+          <w:szCs w:val="24"/>
+          <w:lang w:eastAsia="pt-BR"/>
         </w:rPr>
       </w:pPr>
       <w:r>
         <w:rPr>
-          <w:b/>
-          <w:sz w:val="24"/>
-          <w:szCs w:val="24"/>
-        </w:rPr>
-        <w:t>UC02 – Pesquisar Textos</w:t>
+          <w:rFonts w:ascii="Arial" w:eastAsiaTheme="minorEastAsia" w:hAnsi="Arial"/>
+          <w:sz w:val="24"/>
+          <w:szCs w:val="24"/>
+          <w:lang w:eastAsia="pt-BR"/>
+        </w:rPr>
+        <w:t>O usuário, agora já leitor, terá seu cadastro efetuado.</w:t>
       </w:r>
     </w:p>
     <w:p>
       <w:pPr>
         <w:pStyle w:val="PargrafodaLista"/>
+        <w:spacing w:before="240"/>
+        <w:ind w:left="2126"/>
+        <w:jc w:val="both"/>
+        <w:rPr>
+          <w:b/>
+          <w:sz w:val="24"/>
+          <w:szCs w:val="24"/>
+        </w:rPr>
+      </w:pPr>
+    </w:p>
+    <w:p>
+      <w:pPr>
+        <w:pStyle w:val="PargrafodaLista"/>
         <w:numPr>
           <w:ilvl w:val="0"/>
-          <w:numId w:val="1"/>
+          <w:numId w:val="5"/>
         </w:numPr>
-        <w:rPr>
+        <w:spacing w:before="240" w:line="300" w:lineRule="auto"/>
+        <w:ind w:left="1430" w:hanging="330"/>
+        <w:rPr>
+          <w:rFonts w:ascii="Arial" w:eastAsiaTheme="minorEastAsia" w:hAnsi="Arial"/>
           <w:b/>
-          <w:sz w:val="24"/>
-          <w:szCs w:val="24"/>
+          <w:vanish/>
+          <w:sz w:val="24"/>
+          <w:szCs w:val="24"/>
+          <w:lang w:eastAsia="pt-BR"/>
+        </w:rPr>
+      </w:pPr>
+    </w:p>
+    <w:p>
+      <w:pPr>
+        <w:pStyle w:val="PargrafodaLista"/>
+        <w:numPr>
+          <w:ilvl w:val="0"/>
+          <w:numId w:val="5"/>
+        </w:numPr>
+        <w:spacing w:before="240" w:line="300" w:lineRule="auto"/>
+        <w:ind w:left="1430" w:hanging="330"/>
+        <w:rPr>
+          <w:rFonts w:ascii="Arial" w:eastAsiaTheme="minorEastAsia" w:hAnsi="Arial"/>
+          <w:b/>
+          <w:sz w:val="24"/>
+          <w:szCs w:val="24"/>
+          <w:lang w:eastAsia="pt-BR"/>
         </w:rPr>
       </w:pPr>
       <w:r>
         <w:rPr>
-          <w:sz w:val="24"/>
-          <w:szCs w:val="24"/>
-        </w:rPr>
-        <w:t>Objetivo: Pesquisar Textos.</w:t>
+          <w:rFonts w:ascii="Arial" w:eastAsiaTheme="minorEastAsia" w:hAnsi="Arial"/>
+          <w:b/>
+          <w:sz w:val="24"/>
+          <w:szCs w:val="24"/>
+          <w:lang w:eastAsia="pt-BR"/>
+        </w:rPr>
+        <w:t xml:space="preserve">Fluxo Alternativo A01 </w:t>
+      </w:r>
+      <w:r>
+        <w:rPr>
+          <w:rFonts w:ascii="Arial" w:eastAsiaTheme="minorEastAsia" w:hAnsi="Arial"/>
+          <w:b/>
+          <w:sz w:val="24"/>
+          <w:szCs w:val="24"/>
+          <w:lang w:eastAsia="pt-BR"/>
+        </w:rPr>
+        <w:t>–</w:t>
+      </w:r>
+      <w:r>
+        <w:rPr>
+          <w:rFonts w:ascii="Arial" w:eastAsiaTheme="minorEastAsia" w:hAnsi="Arial"/>
+          <w:b/>
+          <w:sz w:val="24"/>
+          <w:szCs w:val="24"/>
+          <w:lang w:eastAsia="pt-BR"/>
+        </w:rPr>
+        <w:t xml:space="preserve"> </w:t>
+      </w:r>
+      <w:r>
+        <w:rPr>
+          <w:rFonts w:ascii="Arial" w:eastAsiaTheme="minorEastAsia" w:hAnsi="Arial"/>
+          <w:b/>
+          <w:sz w:val="24"/>
+          <w:szCs w:val="24"/>
+          <w:lang w:eastAsia="pt-BR"/>
+        </w:rPr>
+        <w:t>Erro no cadastro de leitor</w:t>
+      </w:r>
+      <w:bookmarkStart w:id="0" w:name="_GoBack"/>
+      <w:bookmarkEnd w:id="0"/>
+    </w:p>
+    <w:p>
+      <w:pPr>
+        <w:pStyle w:val="PargrafodaLista"/>
+        <w:numPr>
+          <w:ilvl w:val="0"/>
+          <w:numId w:val="6"/>
+        </w:numPr>
+        <w:spacing w:before="240" w:line="256" w:lineRule="auto"/>
+        <w:ind w:left="2126" w:hanging="330"/>
+        <w:jc w:val="both"/>
+        <w:rPr>
+          <w:rFonts w:ascii="Arial" w:hAnsi="Arial" w:cs="Arial"/>
+          <w:sz w:val="24"/>
+          <w:szCs w:val="24"/>
+        </w:rPr>
+      </w:pPr>
+      <w:r>
+        <w:rPr>
+          <w:rFonts w:ascii="Arial" w:eastAsiaTheme="minorEastAsia" w:hAnsi="Arial"/>
+          <w:sz w:val="24"/>
+          <w:szCs w:val="24"/>
+          <w:lang w:eastAsia="pt-BR"/>
+        </w:rPr>
+        <w:t>Em caso de erro no preenchimento dos campos, o usuário terá que voltar a tela de cadastro para o preenchimento correto.</w:t>
       </w:r>
     </w:p>
     <w:p>
       <w:pPr>
+        <w:spacing w:after="0"/>
+        <w:jc w:val="both"/>
+      </w:pPr>
+    </w:p>
+    <w:p>
+      <w:pPr>
         <w:pStyle w:val="PargrafodaLista"/>
         <w:numPr>
           <w:ilvl w:val="0"/>
-          <w:numId w:val="1"/>
+          <w:numId w:val="7"/>
         </w:numPr>
-        <w:rPr>
-          <w:b/>
+        <w:spacing w:after="0" w:line="256" w:lineRule="auto"/>
+        <w:jc w:val="both"/>
+        <w:rPr>
+          <w:i/>
+          <w:vanish/>
+        </w:rPr>
+      </w:pPr>
+    </w:p>
+    <w:p>
+      <w:pPr>
+        <w:pStyle w:val="PargrafodaLista"/>
+        <w:numPr>
+          <w:ilvl w:val="0"/>
+          <w:numId w:val="7"/>
+        </w:numPr>
+        <w:spacing w:after="0" w:line="256" w:lineRule="auto"/>
+        <w:jc w:val="both"/>
+        <w:rPr>
+          <w:i/>
+          <w:vanish/>
+        </w:rPr>
+      </w:pPr>
+    </w:p>
+    <w:p>
+      <w:pPr>
+        <w:pStyle w:val="Ttulo3"/>
+        <w:numPr>
+          <w:ilvl w:val="0"/>
+          <w:numId w:val="2"/>
+        </w:numPr>
+        <w:rPr>
           <w:sz w:val="24"/>
           <w:szCs w:val="24"/>
         </w:rPr>
@@ -183,7 +614,7 @@
           <w:sz w:val="24"/>
           <w:szCs w:val="24"/>
         </w:rPr>
-        <w:t>Ator: Usuário, Leitor, Autor.</w:t>
+        <w:t>Especificação das interfaces do sistema</w:t>
       </w:r>
     </w:p>
     <w:p>
@@ -191,21 +622,1732 @@
         <w:pStyle w:val="PargrafodaLista"/>
         <w:numPr>
           <w:ilvl w:val="0"/>
-          <w:numId w:val="1"/>
+          <w:numId w:val="10"/>
         </w:numPr>
-        <w:rPr>
+        <w:spacing w:before="240" w:line="300" w:lineRule="auto"/>
+        <w:ind w:left="1440"/>
+        <w:rPr>
+          <w:rFonts w:ascii="Arial" w:eastAsiaTheme="minorEastAsia" w:hAnsi="Arial"/>
           <w:b/>
           <w:sz w:val="24"/>
           <w:szCs w:val="24"/>
+          <w:lang w:eastAsia="pt-BR"/>
         </w:rPr>
       </w:pPr>
       <w:r>
         <w:rPr>
-          <w:sz w:val="24"/>
-          <w:szCs w:val="24"/>
-        </w:rPr>
-        <w:t xml:space="preserve">Pré-condição: </w:t>
+          <w:rFonts w:ascii="Arial" w:eastAsiaTheme="minorEastAsia" w:hAnsi="Arial"/>
+          <w:b/>
+          <w:sz w:val="24"/>
+          <w:szCs w:val="24"/>
+          <w:lang w:eastAsia="pt-BR"/>
+        </w:rPr>
+        <w:t>Interface I01 – Tela de Cadastro do</w:t>
       </w:r>
+      <w:r>
+        <w:rPr>
+          <w:rFonts w:ascii="Arial" w:eastAsiaTheme="minorEastAsia" w:hAnsi="Arial"/>
+          <w:b/>
+          <w:sz w:val="24"/>
+          <w:szCs w:val="24"/>
+          <w:lang w:eastAsia="pt-BR"/>
+        </w:rPr>
+        <w:t xml:space="preserve"> Leitor</w:t>
+      </w:r>
+    </w:p>
+    <w:p>
+      <w:pPr>
+        <w:pStyle w:val="PargrafodaLista"/>
+        <w:numPr>
+          <w:ilvl w:val="0"/>
+          <w:numId w:val="11"/>
+        </w:numPr>
+        <w:spacing w:before="240" w:line="300" w:lineRule="auto"/>
+        <w:ind w:left="0" w:firstLine="1760"/>
+        <w:rPr>
+          <w:rFonts w:ascii="Arial" w:eastAsiaTheme="minorEastAsia" w:hAnsi="Arial"/>
+          <w:sz w:val="24"/>
+          <w:szCs w:val="24"/>
+          <w:lang w:eastAsia="pt-BR"/>
+        </w:rPr>
+      </w:pPr>
+      <w:r>
+        <w:rPr>
+          <w:rFonts w:ascii="Arial" w:eastAsiaTheme="minorEastAsia" w:hAnsi="Arial"/>
+          <w:sz w:val="24"/>
+          <w:szCs w:val="24"/>
+          <w:lang w:eastAsia="pt-BR"/>
+        </w:rPr>
+        <w:t>Esboço da interface</w:t>
+      </w:r>
+    </w:p>
+    <w:p>
+      <w:pPr>
+        <w:jc w:val="both"/>
+        <w:rPr>
+          <w:rFonts w:ascii="Arial" w:hAnsi="Arial" w:cs="Arial"/>
+          <w:sz w:val="24"/>
+          <w:szCs w:val="24"/>
+        </w:rPr>
+      </w:pPr>
+      <w:r>
+        <w:rPr>
+          <w:noProof/>
+          <w:lang w:eastAsia="pt-BR"/>
+        </w:rPr>
+        <w:lastRenderedPageBreak/>
+        <w:drawing>
+          <wp:inline distT="0" distB="0" distL="0" distR="0" wp14:anchorId="7054F276" wp14:editId="562DE088">
+            <wp:extent cx="5219700" cy="4593640"/>
+            <wp:effectExtent l="0" t="0" r="0" b="0"/>
+            <wp:docPr id="1" name="Imagem 1"/>
+            <wp:cNvGraphicFramePr>
+              <a:graphicFrameLocks xmlns:a="http://schemas.openxmlformats.org/drawingml/2006/main" noChangeAspect="1"/>
+            </wp:cNvGraphicFramePr>
+            <a:graphic xmlns:a="http://schemas.openxmlformats.org/drawingml/2006/main">
+              <a:graphicData uri="http://schemas.openxmlformats.org/drawingml/2006/picture">
+                <pic:pic xmlns:pic="http://schemas.openxmlformats.org/drawingml/2006/picture">
+                  <pic:nvPicPr>
+                    <pic:cNvPr id="1" name=""/>
+                    <pic:cNvPicPr/>
+                  </pic:nvPicPr>
+                  <pic:blipFill rotWithShape="1">
+                    <a:blip r:embed="rId5"/>
+                    <a:srcRect l="22225" t="18947" r="32156" b="9642"/>
+                    <a:stretch/>
+                  </pic:blipFill>
+                  <pic:spPr bwMode="auto">
+                    <a:xfrm>
+                      <a:off x="0" y="0"/>
+                      <a:ext cx="5227438" cy="4600450"/>
+                    </a:xfrm>
+                    <a:prstGeom prst="rect">
+                      <a:avLst/>
+                    </a:prstGeom>
+                    <a:ln>
+                      <a:noFill/>
+                    </a:ln>
+                    <a:extLst>
+                      <a:ext uri="{53640926-AAD7-44D8-BBD7-CCE9431645EC}">
+                        <a14:shadowObscured xmlns:a14="http://schemas.microsoft.com/office/drawing/2010/main"/>
+                      </a:ext>
+                    </a:extLst>
+                  </pic:spPr>
+                </pic:pic>
+              </a:graphicData>
+            </a:graphic>
+          </wp:inline>
+        </w:drawing>
+      </w:r>
+    </w:p>
+    <w:p>
+      <w:pPr>
+        <w:jc w:val="both"/>
+        <w:rPr>
+          <w:rFonts w:ascii="Arial" w:hAnsi="Arial" w:cs="Arial"/>
+          <w:sz w:val="24"/>
+          <w:szCs w:val="24"/>
+        </w:rPr>
+      </w:pPr>
+    </w:p>
+    <w:p>
+      <w:pPr>
+        <w:pStyle w:val="PargrafodaLista"/>
+        <w:numPr>
+          <w:ilvl w:val="0"/>
+          <w:numId w:val="11"/>
+        </w:numPr>
+        <w:spacing w:before="240" w:line="300" w:lineRule="auto"/>
+        <w:rPr>
+          <w:rFonts w:ascii="Arial" w:eastAsiaTheme="minorEastAsia" w:hAnsi="Arial"/>
+          <w:sz w:val="24"/>
+          <w:szCs w:val="24"/>
+          <w:lang w:eastAsia="pt-BR"/>
+        </w:rPr>
+      </w:pPr>
+      <w:r>
+        <w:rPr>
+          <w:rFonts w:ascii="Arial" w:eastAsiaTheme="minorEastAsia" w:hAnsi="Arial"/>
+          <w:sz w:val="24"/>
+          <w:szCs w:val="24"/>
+          <w:lang w:eastAsia="pt-BR"/>
+        </w:rPr>
+        <w:t>Comandos</w:t>
+      </w:r>
+    </w:p>
+    <w:p>
+      <w:pPr>
+        <w:jc w:val="both"/>
+        <w:rPr>
+          <w:rFonts w:ascii="Arial" w:hAnsi="Arial" w:cs="Arial"/>
+          <w:sz w:val="24"/>
+          <w:szCs w:val="24"/>
+        </w:rPr>
+      </w:pPr>
+    </w:p>
+    <w:tbl>
+      <w:tblPr>
+        <w:tblStyle w:val="Tabelacomgrade"/>
+        <w:tblW w:w="0" w:type="auto"/>
+        <w:tblLook w:val="04A0" w:firstRow="1" w:lastRow="0" w:firstColumn="1" w:lastColumn="0" w:noHBand="0" w:noVBand="1"/>
+      </w:tblPr>
+      <w:tblGrid>
+        <w:gridCol w:w="4247"/>
+        <w:gridCol w:w="4247"/>
+      </w:tblGrid>
+      <w:tr>
+        <w:tc>
+          <w:tcPr>
+            <w:tcW w:w="4247" w:type="dxa"/>
+          </w:tcPr>
+          <w:p>
+            <w:pPr>
+              <w:jc w:val="both"/>
+              <w:rPr>
+                <w:rFonts w:ascii="Arial" w:hAnsi="Arial" w:cs="Arial"/>
+                <w:b/>
+                <w:sz w:val="24"/>
+                <w:szCs w:val="24"/>
+              </w:rPr>
+            </w:pPr>
+            <w:r>
+              <w:rPr>
+                <w:rFonts w:ascii="Arial" w:hAnsi="Arial" w:cs="Arial"/>
+                <w:b/>
+                <w:sz w:val="24"/>
+                <w:szCs w:val="24"/>
+              </w:rPr>
+              <w:t>Nome</w:t>
+            </w:r>
+          </w:p>
+        </w:tc>
+        <w:tc>
+          <w:tcPr>
+            <w:tcW w:w="4247" w:type="dxa"/>
+          </w:tcPr>
+          <w:p>
+            <w:pPr>
+              <w:jc w:val="both"/>
+              <w:rPr>
+                <w:rFonts w:ascii="Arial" w:hAnsi="Arial" w:cs="Arial"/>
+                <w:b/>
+                <w:sz w:val="24"/>
+                <w:szCs w:val="24"/>
+              </w:rPr>
+            </w:pPr>
+            <w:r>
+              <w:rPr>
+                <w:rFonts w:ascii="Arial" w:hAnsi="Arial" w:cs="Arial"/>
+                <w:b/>
+                <w:sz w:val="24"/>
+                <w:szCs w:val="24"/>
+              </w:rPr>
+              <w:t>Ação</w:t>
+            </w:r>
+          </w:p>
+        </w:tc>
+      </w:tr>
+      <w:tr>
+        <w:tc>
+          <w:tcPr>
+            <w:tcW w:w="4247" w:type="dxa"/>
+          </w:tcPr>
+          <w:p>
+            <w:pPr>
+              <w:jc w:val="both"/>
+              <w:rPr>
+                <w:rFonts w:ascii="Arial" w:hAnsi="Arial" w:cs="Arial"/>
+                <w:sz w:val="24"/>
+                <w:szCs w:val="24"/>
+              </w:rPr>
+            </w:pPr>
+            <w:r>
+              <w:rPr>
+                <w:rFonts w:ascii="Arial" w:hAnsi="Arial" w:cs="Arial"/>
+                <w:sz w:val="24"/>
+                <w:szCs w:val="24"/>
+              </w:rPr>
+              <w:t>Home</w:t>
+            </w:r>
+          </w:p>
+        </w:tc>
+        <w:tc>
+          <w:tcPr>
+            <w:tcW w:w="4247" w:type="dxa"/>
+          </w:tcPr>
+          <w:p>
+            <w:pPr>
+              <w:jc w:val="both"/>
+              <w:rPr>
+                <w:rFonts w:ascii="Arial" w:hAnsi="Arial" w:cs="Arial"/>
+                <w:sz w:val="24"/>
+                <w:szCs w:val="24"/>
+              </w:rPr>
+            </w:pPr>
+            <w:r>
+              <w:rPr>
+                <w:rFonts w:ascii="Arial" w:hAnsi="Arial" w:cs="Arial"/>
+                <w:sz w:val="24"/>
+                <w:szCs w:val="24"/>
+              </w:rPr>
+              <w:t>Direciona para a tela inicial do sistema</w:t>
+            </w:r>
+          </w:p>
+        </w:tc>
+      </w:tr>
+      <w:tr>
+        <w:tc>
+          <w:tcPr>
+            <w:tcW w:w="4247" w:type="dxa"/>
+          </w:tcPr>
+          <w:p>
+            <w:pPr>
+              <w:jc w:val="both"/>
+              <w:rPr>
+                <w:rFonts w:ascii="Arial" w:hAnsi="Arial" w:cs="Arial"/>
+                <w:sz w:val="24"/>
+                <w:szCs w:val="24"/>
+              </w:rPr>
+            </w:pPr>
+            <w:r>
+              <w:rPr>
+                <w:rFonts w:ascii="Arial" w:hAnsi="Arial" w:cs="Arial"/>
+                <w:sz w:val="24"/>
+                <w:szCs w:val="24"/>
+              </w:rPr>
+              <w:t>Categorias</w:t>
+            </w:r>
+          </w:p>
+        </w:tc>
+        <w:tc>
+          <w:tcPr>
+            <w:tcW w:w="4247" w:type="dxa"/>
+          </w:tcPr>
+          <w:p>
+            <w:pPr>
+              <w:jc w:val="both"/>
+              <w:rPr>
+                <w:rFonts w:ascii="Arial" w:hAnsi="Arial" w:cs="Arial"/>
+                <w:sz w:val="24"/>
+                <w:szCs w:val="24"/>
+              </w:rPr>
+            </w:pPr>
+            <w:r>
+              <w:rPr>
+                <w:rFonts w:ascii="Arial" w:hAnsi="Arial" w:cs="Arial"/>
+                <w:sz w:val="24"/>
+                <w:szCs w:val="24"/>
+              </w:rPr>
+              <w:t>Abre uma lista de categorias de temas</w:t>
+            </w:r>
+          </w:p>
+        </w:tc>
+      </w:tr>
+      <w:tr>
+        <w:tc>
+          <w:tcPr>
+            <w:tcW w:w="4247" w:type="dxa"/>
+          </w:tcPr>
+          <w:p>
+            <w:pPr>
+              <w:jc w:val="both"/>
+              <w:rPr>
+                <w:rFonts w:ascii="Arial" w:hAnsi="Arial" w:cs="Arial"/>
+                <w:sz w:val="24"/>
+                <w:szCs w:val="24"/>
+              </w:rPr>
+            </w:pPr>
+            <w:r>
+              <w:rPr>
+                <w:rFonts w:ascii="Arial" w:hAnsi="Arial" w:cs="Arial"/>
+                <w:sz w:val="24"/>
+                <w:szCs w:val="24"/>
+              </w:rPr>
+              <w:t>Autores</w:t>
+            </w:r>
+          </w:p>
+        </w:tc>
+        <w:tc>
+          <w:tcPr>
+            <w:tcW w:w="4247" w:type="dxa"/>
+          </w:tcPr>
+          <w:p>
+            <w:pPr>
+              <w:jc w:val="both"/>
+              <w:rPr>
+                <w:rFonts w:ascii="Arial" w:hAnsi="Arial" w:cs="Arial"/>
+                <w:sz w:val="24"/>
+                <w:szCs w:val="24"/>
+              </w:rPr>
+            </w:pPr>
+            <w:r>
+              <w:rPr>
+                <w:rFonts w:ascii="Arial" w:hAnsi="Arial" w:cs="Arial"/>
+                <w:sz w:val="24"/>
+                <w:szCs w:val="24"/>
+              </w:rPr>
+              <w:t xml:space="preserve">Abre uma lista de autores disponíveis </w:t>
+            </w:r>
+          </w:p>
+        </w:tc>
+      </w:tr>
+      <w:tr>
+        <w:tc>
+          <w:tcPr>
+            <w:tcW w:w="4247" w:type="dxa"/>
+          </w:tcPr>
+          <w:p>
+            <w:pPr>
+              <w:jc w:val="both"/>
+              <w:rPr>
+                <w:rFonts w:ascii="Arial" w:hAnsi="Arial" w:cs="Arial"/>
+                <w:sz w:val="24"/>
+                <w:szCs w:val="24"/>
+              </w:rPr>
+            </w:pPr>
+            <w:r>
+              <w:rPr>
+                <w:rFonts w:ascii="Arial" w:hAnsi="Arial" w:cs="Arial"/>
+                <w:sz w:val="24"/>
+                <w:szCs w:val="24"/>
+              </w:rPr>
+              <w:t>Cadastre-se</w:t>
+            </w:r>
+          </w:p>
+        </w:tc>
+        <w:tc>
+          <w:tcPr>
+            <w:tcW w:w="4247" w:type="dxa"/>
+          </w:tcPr>
+          <w:p>
+            <w:pPr>
+              <w:jc w:val="both"/>
+              <w:rPr>
+                <w:rFonts w:ascii="Arial" w:hAnsi="Arial" w:cs="Arial"/>
+                <w:sz w:val="24"/>
+                <w:szCs w:val="24"/>
+              </w:rPr>
+            </w:pPr>
+            <w:r>
+              <w:rPr>
+                <w:rFonts w:ascii="Arial" w:hAnsi="Arial" w:cs="Arial"/>
+                <w:sz w:val="24"/>
+                <w:szCs w:val="24"/>
+              </w:rPr>
+              <w:t>Direciona</w:t>
+            </w:r>
+            <w:r>
+              <w:rPr>
+                <w:rFonts w:ascii="Arial" w:hAnsi="Arial" w:cs="Arial"/>
+                <w:sz w:val="24"/>
+                <w:szCs w:val="24"/>
+              </w:rPr>
+              <w:t xml:space="preserve"> para formulário de cadastro de leitor/autor</w:t>
+            </w:r>
+          </w:p>
+        </w:tc>
+      </w:tr>
+      <w:tr>
+        <w:tc>
+          <w:tcPr>
+            <w:tcW w:w="4247" w:type="dxa"/>
+          </w:tcPr>
+          <w:p>
+            <w:pPr>
+              <w:jc w:val="both"/>
+              <w:rPr>
+                <w:rFonts w:ascii="Arial" w:hAnsi="Arial" w:cs="Arial"/>
+                <w:sz w:val="24"/>
+                <w:szCs w:val="24"/>
+              </w:rPr>
+            </w:pPr>
+            <w:r>
+              <w:rPr>
+                <w:rFonts w:ascii="Arial" w:hAnsi="Arial" w:cs="Arial"/>
+                <w:sz w:val="24"/>
+                <w:szCs w:val="24"/>
+              </w:rPr>
+              <w:t>Login</w:t>
+            </w:r>
+          </w:p>
+        </w:tc>
+        <w:tc>
+          <w:tcPr>
+            <w:tcW w:w="4247" w:type="dxa"/>
+          </w:tcPr>
+          <w:p>
+            <w:pPr>
+              <w:jc w:val="both"/>
+              <w:rPr>
+                <w:rFonts w:ascii="Arial" w:hAnsi="Arial" w:cs="Arial"/>
+                <w:sz w:val="24"/>
+                <w:szCs w:val="24"/>
+              </w:rPr>
+            </w:pPr>
+            <w:r>
+              <w:rPr>
+                <w:rFonts w:ascii="Arial" w:hAnsi="Arial" w:cs="Arial"/>
+                <w:sz w:val="24"/>
+                <w:szCs w:val="24"/>
+              </w:rPr>
+              <w:t xml:space="preserve">Autentica o </w:t>
+            </w:r>
+            <w:r>
+              <w:rPr>
+                <w:rFonts w:ascii="Arial" w:hAnsi="Arial" w:cs="Arial"/>
+                <w:sz w:val="24"/>
+                <w:szCs w:val="24"/>
+              </w:rPr>
+              <w:t>leitor/autor</w:t>
+            </w:r>
+            <w:r>
+              <w:rPr>
+                <w:rFonts w:ascii="Arial" w:hAnsi="Arial" w:cs="Arial"/>
+                <w:sz w:val="24"/>
+                <w:szCs w:val="24"/>
+              </w:rPr>
+              <w:t xml:space="preserve"> no sistema</w:t>
+            </w:r>
+          </w:p>
+        </w:tc>
+      </w:tr>
+      <w:tr>
+        <w:tc>
+          <w:tcPr>
+            <w:tcW w:w="4247" w:type="dxa"/>
+          </w:tcPr>
+          <w:p>
+            <w:pPr>
+              <w:jc w:val="both"/>
+              <w:rPr>
+                <w:rFonts w:ascii="Arial" w:hAnsi="Arial" w:cs="Arial"/>
+                <w:sz w:val="24"/>
+                <w:szCs w:val="24"/>
+              </w:rPr>
+            </w:pPr>
+            <w:r>
+              <w:rPr>
+                <w:rFonts w:ascii="Arial" w:hAnsi="Arial" w:cs="Arial"/>
+                <w:sz w:val="24"/>
+                <w:szCs w:val="24"/>
+              </w:rPr>
+              <w:t>Cadastrar</w:t>
+            </w:r>
+          </w:p>
+        </w:tc>
+        <w:tc>
+          <w:tcPr>
+            <w:tcW w:w="4247" w:type="dxa"/>
+          </w:tcPr>
+          <w:p>
+            <w:pPr>
+              <w:jc w:val="both"/>
+              <w:rPr>
+                <w:rFonts w:ascii="Arial" w:hAnsi="Arial" w:cs="Arial"/>
+                <w:sz w:val="24"/>
+                <w:szCs w:val="24"/>
+              </w:rPr>
+            </w:pPr>
+            <w:r>
+              <w:rPr>
+                <w:rFonts w:ascii="Arial" w:hAnsi="Arial" w:cs="Arial"/>
+                <w:sz w:val="24"/>
+                <w:szCs w:val="24"/>
+              </w:rPr>
+              <w:t>Salva o formulário de cadastro do leitor</w:t>
+            </w:r>
+          </w:p>
+        </w:tc>
+      </w:tr>
+    </w:tbl>
+    <w:p>
+      <w:pPr>
+        <w:jc w:val="both"/>
+        <w:rPr>
+          <w:rFonts w:ascii="Arial" w:hAnsi="Arial" w:cs="Arial"/>
+          <w:sz w:val="24"/>
+          <w:szCs w:val="24"/>
+        </w:rPr>
+      </w:pPr>
+    </w:p>
+    <w:p>
+      <w:pPr>
+        <w:pStyle w:val="PargrafodaLista"/>
+        <w:numPr>
+          <w:ilvl w:val="0"/>
+          <w:numId w:val="11"/>
+        </w:numPr>
+        <w:jc w:val="both"/>
+        <w:rPr>
+          <w:rFonts w:ascii="Arial" w:hAnsi="Arial" w:cs="Arial"/>
+          <w:sz w:val="24"/>
+          <w:szCs w:val="24"/>
+        </w:rPr>
+      </w:pPr>
+      <w:r>
+        <w:rPr>
+          <w:rFonts w:ascii="Arial" w:hAnsi="Arial" w:cs="Arial"/>
+          <w:sz w:val="24"/>
+          <w:szCs w:val="24"/>
+        </w:rPr>
+        <w:t>Campos</w:t>
+      </w:r>
+    </w:p>
+    <w:tbl>
+      <w:tblPr>
+        <w:tblStyle w:val="Tabelacomgrade"/>
+        <w:tblW w:w="0" w:type="auto"/>
+        <w:tblLook w:val="04A0" w:firstRow="1" w:lastRow="0" w:firstColumn="1" w:lastColumn="0" w:noHBand="0" w:noVBand="1"/>
+      </w:tblPr>
+      <w:tblGrid>
+        <w:gridCol w:w="2029"/>
+        <w:gridCol w:w="2049"/>
+        <w:gridCol w:w="2351"/>
+        <w:gridCol w:w="2065"/>
+      </w:tblGrid>
+      <w:tr>
+        <w:tc>
+          <w:tcPr>
+            <w:tcW w:w="2123" w:type="dxa"/>
+          </w:tcPr>
+          <w:p>
+            <w:pPr>
+              <w:jc w:val="both"/>
+              <w:rPr>
+                <w:rFonts w:ascii="Arial" w:hAnsi="Arial" w:cs="Arial"/>
+                <w:b/>
+                <w:sz w:val="24"/>
+                <w:szCs w:val="24"/>
+              </w:rPr>
+            </w:pPr>
+            <w:r>
+              <w:rPr>
+                <w:rFonts w:ascii="Arial" w:hAnsi="Arial" w:cs="Arial"/>
+                <w:b/>
+                <w:sz w:val="24"/>
+                <w:szCs w:val="24"/>
+              </w:rPr>
+              <w:t>Nome</w:t>
+            </w:r>
+          </w:p>
+        </w:tc>
+        <w:tc>
+          <w:tcPr>
+            <w:tcW w:w="2123" w:type="dxa"/>
+          </w:tcPr>
+          <w:p>
+            <w:pPr>
+              <w:jc w:val="both"/>
+              <w:rPr>
+                <w:rFonts w:ascii="Arial" w:hAnsi="Arial" w:cs="Arial"/>
+                <w:b/>
+                <w:sz w:val="24"/>
+                <w:szCs w:val="24"/>
+              </w:rPr>
+            </w:pPr>
+            <w:r>
+              <w:rPr>
+                <w:rFonts w:ascii="Arial" w:hAnsi="Arial" w:cs="Arial"/>
+                <w:b/>
+                <w:sz w:val="24"/>
+                <w:szCs w:val="24"/>
+              </w:rPr>
+              <w:t>Tipo</w:t>
+            </w:r>
+          </w:p>
+        </w:tc>
+        <w:tc>
+          <w:tcPr>
+            <w:tcW w:w="2124" w:type="dxa"/>
+          </w:tcPr>
+          <w:p>
+            <w:pPr>
+              <w:jc w:val="both"/>
+              <w:rPr>
+                <w:rFonts w:ascii="Arial" w:hAnsi="Arial" w:cs="Arial"/>
+                <w:b/>
+                <w:sz w:val="24"/>
+                <w:szCs w:val="24"/>
+              </w:rPr>
+            </w:pPr>
+            <w:r>
+              <w:rPr>
+                <w:rFonts w:ascii="Arial" w:hAnsi="Arial" w:cs="Arial"/>
+                <w:b/>
+                <w:sz w:val="24"/>
+                <w:szCs w:val="24"/>
+              </w:rPr>
+              <w:t>Valores Válidos</w:t>
+            </w:r>
+          </w:p>
+        </w:tc>
+        <w:tc>
+          <w:tcPr>
+            <w:tcW w:w="2124" w:type="dxa"/>
+          </w:tcPr>
+          <w:p>
+            <w:pPr>
+              <w:jc w:val="both"/>
+              <w:rPr>
+                <w:rFonts w:ascii="Arial" w:hAnsi="Arial" w:cs="Arial"/>
+                <w:b/>
+                <w:sz w:val="24"/>
+                <w:szCs w:val="24"/>
+              </w:rPr>
+            </w:pPr>
+            <w:r>
+              <w:rPr>
+                <w:rFonts w:ascii="Arial" w:hAnsi="Arial" w:cs="Arial"/>
+                <w:b/>
+                <w:sz w:val="24"/>
+                <w:szCs w:val="24"/>
+              </w:rPr>
+              <w:t>Observações</w:t>
+            </w:r>
+          </w:p>
+        </w:tc>
+      </w:tr>
+      <w:tr>
+        <w:tc>
+          <w:tcPr>
+            <w:tcW w:w="2123" w:type="dxa"/>
+          </w:tcPr>
+          <w:p>
+            <w:pPr>
+              <w:jc w:val="both"/>
+              <w:rPr>
+                <w:rFonts w:ascii="Arial" w:hAnsi="Arial" w:cs="Arial"/>
+                <w:sz w:val="24"/>
+                <w:szCs w:val="24"/>
+              </w:rPr>
+            </w:pPr>
+            <w:r>
+              <w:rPr>
+                <w:rFonts w:ascii="Arial" w:hAnsi="Arial" w:cs="Arial"/>
+                <w:sz w:val="24"/>
+                <w:szCs w:val="24"/>
+              </w:rPr>
+              <w:t>Tipo cadastro</w:t>
+            </w:r>
+          </w:p>
+        </w:tc>
+        <w:tc>
+          <w:tcPr>
+            <w:tcW w:w="2123" w:type="dxa"/>
+          </w:tcPr>
+          <w:p>
+            <w:pPr>
+              <w:jc w:val="both"/>
+              <w:rPr>
+                <w:rFonts w:ascii="Arial" w:hAnsi="Arial" w:cs="Arial"/>
+                <w:sz w:val="24"/>
+                <w:szCs w:val="24"/>
+              </w:rPr>
+            </w:pPr>
+            <w:r>
+              <w:rPr>
+                <w:rFonts w:ascii="Arial" w:hAnsi="Arial" w:cs="Arial"/>
+                <w:sz w:val="24"/>
+                <w:szCs w:val="24"/>
+              </w:rPr>
+              <w:t>Radio</w:t>
+            </w:r>
+          </w:p>
+        </w:tc>
+        <w:tc>
+          <w:tcPr>
+            <w:tcW w:w="2124" w:type="dxa"/>
+          </w:tcPr>
+          <w:p>
+            <w:pPr>
+              <w:jc w:val="both"/>
+              <w:rPr>
+                <w:rFonts w:ascii="Arial" w:hAnsi="Arial" w:cs="Arial"/>
+                <w:sz w:val="24"/>
+                <w:szCs w:val="24"/>
+              </w:rPr>
+            </w:pPr>
+            <w:r>
+              <w:rPr>
+                <w:rFonts w:ascii="Arial" w:hAnsi="Arial" w:cs="Arial"/>
+                <w:sz w:val="24"/>
+                <w:szCs w:val="24"/>
+              </w:rPr>
+              <w:t>Leitor/Autor</w:t>
+            </w:r>
+          </w:p>
+        </w:tc>
+        <w:tc>
+          <w:tcPr>
+            <w:tcW w:w="2124" w:type="dxa"/>
+          </w:tcPr>
+          <w:p>
+            <w:pPr>
+              <w:jc w:val="both"/>
+              <w:rPr>
+                <w:rFonts w:ascii="Arial" w:hAnsi="Arial" w:cs="Arial"/>
+                <w:sz w:val="24"/>
+                <w:szCs w:val="24"/>
+              </w:rPr>
+            </w:pPr>
+            <w:r>
+              <w:rPr>
+                <w:rFonts w:ascii="Arial" w:hAnsi="Arial" w:cs="Arial"/>
+                <w:sz w:val="24"/>
+                <w:szCs w:val="24"/>
+              </w:rPr>
+              <w:t>O</w:t>
+            </w:r>
+            <w:r>
+              <w:rPr>
+                <w:rFonts w:ascii="Arial" w:hAnsi="Arial" w:cs="Arial"/>
+                <w:sz w:val="24"/>
+                <w:szCs w:val="24"/>
+              </w:rPr>
+              <w:t>brigatório</w:t>
+            </w:r>
+          </w:p>
+        </w:tc>
+      </w:tr>
+      <w:tr>
+        <w:tc>
+          <w:tcPr>
+            <w:tcW w:w="2123" w:type="dxa"/>
+          </w:tcPr>
+          <w:p>
+            <w:pPr>
+              <w:jc w:val="both"/>
+              <w:rPr>
+                <w:rFonts w:ascii="Arial" w:hAnsi="Arial" w:cs="Arial"/>
+                <w:sz w:val="24"/>
+                <w:szCs w:val="24"/>
+              </w:rPr>
+            </w:pPr>
+            <w:r>
+              <w:rPr>
+                <w:rFonts w:ascii="Arial" w:hAnsi="Arial" w:cs="Arial"/>
+                <w:sz w:val="24"/>
+                <w:szCs w:val="24"/>
+              </w:rPr>
+              <w:t>Foto</w:t>
+            </w:r>
+          </w:p>
+        </w:tc>
+        <w:tc>
+          <w:tcPr>
+            <w:tcW w:w="2123" w:type="dxa"/>
+          </w:tcPr>
+          <w:p>
+            <w:pPr>
+              <w:jc w:val="both"/>
+              <w:rPr>
+                <w:rFonts w:ascii="Arial" w:hAnsi="Arial" w:cs="Arial"/>
+                <w:sz w:val="24"/>
+                <w:szCs w:val="24"/>
+              </w:rPr>
+            </w:pPr>
+            <w:r>
+              <w:rPr>
+                <w:rFonts w:ascii="Arial" w:hAnsi="Arial" w:cs="Arial"/>
+                <w:sz w:val="24"/>
+                <w:szCs w:val="24"/>
+              </w:rPr>
+              <w:t>Imagem</w:t>
+            </w:r>
+          </w:p>
+        </w:tc>
+        <w:tc>
+          <w:tcPr>
+            <w:tcW w:w="2124" w:type="dxa"/>
+          </w:tcPr>
+          <w:p>
+            <w:pPr>
+              <w:jc w:val="both"/>
+              <w:rPr>
+                <w:rFonts w:ascii="Arial" w:hAnsi="Arial" w:cs="Arial"/>
+                <w:sz w:val="24"/>
+                <w:szCs w:val="24"/>
+              </w:rPr>
+            </w:pPr>
+            <w:r>
+              <w:rPr>
+                <w:rFonts w:ascii="Arial" w:hAnsi="Arial" w:cs="Arial"/>
+                <w:sz w:val="24"/>
+                <w:szCs w:val="24"/>
+              </w:rPr>
+              <w:t>Imagem</w:t>
+            </w:r>
+          </w:p>
+        </w:tc>
+        <w:tc>
+          <w:tcPr>
+            <w:tcW w:w="2124" w:type="dxa"/>
+          </w:tcPr>
+          <w:p>
+            <w:pPr>
+              <w:jc w:val="both"/>
+              <w:rPr>
+                <w:rFonts w:ascii="Arial" w:hAnsi="Arial" w:cs="Arial"/>
+                <w:sz w:val="24"/>
+                <w:szCs w:val="24"/>
+              </w:rPr>
+            </w:pPr>
+            <w:r>
+              <w:rPr>
+                <w:rFonts w:ascii="Arial" w:hAnsi="Arial" w:cs="Arial"/>
+                <w:sz w:val="24"/>
+                <w:szCs w:val="24"/>
+              </w:rPr>
+              <w:t>Opcional. Possui link para upload.</w:t>
+            </w:r>
+          </w:p>
+        </w:tc>
+      </w:tr>
+      <w:tr>
+        <w:tc>
+          <w:tcPr>
+            <w:tcW w:w="2123" w:type="dxa"/>
+          </w:tcPr>
+          <w:p>
+            <w:pPr>
+              <w:jc w:val="both"/>
+              <w:rPr>
+                <w:rFonts w:ascii="Arial" w:hAnsi="Arial" w:cs="Arial"/>
+                <w:sz w:val="24"/>
+                <w:szCs w:val="24"/>
+              </w:rPr>
+            </w:pPr>
+            <w:r>
+              <w:rPr>
+                <w:rFonts w:ascii="Arial" w:hAnsi="Arial" w:cs="Arial"/>
+                <w:sz w:val="24"/>
+                <w:szCs w:val="24"/>
+              </w:rPr>
+              <w:t>Nome</w:t>
+            </w:r>
+          </w:p>
+        </w:tc>
+        <w:tc>
+          <w:tcPr>
+            <w:tcW w:w="2123" w:type="dxa"/>
+          </w:tcPr>
+          <w:p>
+            <w:pPr>
+              <w:jc w:val="both"/>
+              <w:rPr>
+                <w:rFonts w:ascii="Arial" w:hAnsi="Arial" w:cs="Arial"/>
+                <w:sz w:val="24"/>
+                <w:szCs w:val="24"/>
+              </w:rPr>
+            </w:pPr>
+            <w:r>
+              <w:rPr>
+                <w:rFonts w:ascii="Arial" w:hAnsi="Arial" w:cs="Arial"/>
+                <w:sz w:val="24"/>
+                <w:szCs w:val="24"/>
+              </w:rPr>
+              <w:t>Alfanumérico</w:t>
+            </w:r>
+          </w:p>
+        </w:tc>
+        <w:tc>
+          <w:tcPr>
+            <w:tcW w:w="2124" w:type="dxa"/>
+          </w:tcPr>
+          <w:p>
+            <w:pPr>
+              <w:jc w:val="both"/>
+              <w:rPr>
+                <w:rFonts w:ascii="Arial" w:hAnsi="Arial" w:cs="Arial"/>
+                <w:sz w:val="24"/>
+                <w:szCs w:val="24"/>
+              </w:rPr>
+            </w:pPr>
+            <w:r>
+              <w:rPr>
+                <w:rFonts w:ascii="Arial" w:hAnsi="Arial" w:cs="Arial"/>
+                <w:sz w:val="24"/>
+                <w:szCs w:val="24"/>
+              </w:rPr>
+              <w:t>Nome do leitor</w:t>
+            </w:r>
+          </w:p>
+        </w:tc>
+        <w:tc>
+          <w:tcPr>
+            <w:tcW w:w="2124" w:type="dxa"/>
+          </w:tcPr>
+          <w:p>
+            <w:pPr>
+              <w:jc w:val="both"/>
+              <w:rPr>
+                <w:rFonts w:ascii="Arial" w:hAnsi="Arial" w:cs="Arial"/>
+                <w:sz w:val="24"/>
+                <w:szCs w:val="24"/>
+              </w:rPr>
+            </w:pPr>
+            <w:r>
+              <w:rPr>
+                <w:rFonts w:ascii="Arial" w:hAnsi="Arial" w:cs="Arial"/>
+                <w:sz w:val="24"/>
+                <w:szCs w:val="24"/>
+              </w:rPr>
+              <w:t>Obrigatório</w:t>
+            </w:r>
+          </w:p>
+        </w:tc>
+      </w:tr>
+      <w:tr>
+        <w:tc>
+          <w:tcPr>
+            <w:tcW w:w="2123" w:type="dxa"/>
+          </w:tcPr>
+          <w:p>
+            <w:pPr>
+              <w:jc w:val="both"/>
+              <w:rPr>
+                <w:rFonts w:ascii="Arial" w:hAnsi="Arial" w:cs="Arial"/>
+                <w:sz w:val="24"/>
+                <w:szCs w:val="24"/>
+              </w:rPr>
+            </w:pPr>
+            <w:r>
+              <w:rPr>
+                <w:rFonts w:ascii="Arial" w:hAnsi="Arial" w:cs="Arial"/>
+                <w:sz w:val="24"/>
+                <w:szCs w:val="24"/>
+              </w:rPr>
+              <w:lastRenderedPageBreak/>
+              <w:t>Email</w:t>
+            </w:r>
+          </w:p>
+        </w:tc>
+        <w:tc>
+          <w:tcPr>
+            <w:tcW w:w="2123" w:type="dxa"/>
+          </w:tcPr>
+          <w:p>
+            <w:pPr>
+              <w:jc w:val="both"/>
+              <w:rPr>
+                <w:rFonts w:ascii="Arial" w:hAnsi="Arial" w:cs="Arial"/>
+                <w:sz w:val="24"/>
+                <w:szCs w:val="24"/>
+              </w:rPr>
+            </w:pPr>
+            <w:r>
+              <w:rPr>
+                <w:rFonts w:ascii="Arial" w:hAnsi="Arial" w:cs="Arial"/>
+                <w:sz w:val="24"/>
+                <w:szCs w:val="24"/>
+              </w:rPr>
+              <w:t>Alfanumérico</w:t>
+            </w:r>
+          </w:p>
+        </w:tc>
+        <w:tc>
+          <w:tcPr>
+            <w:tcW w:w="2124" w:type="dxa"/>
+          </w:tcPr>
+          <w:p>
+            <w:pPr>
+              <w:jc w:val="both"/>
+              <w:rPr>
+                <w:rFonts w:ascii="Arial" w:hAnsi="Arial" w:cs="Arial"/>
+                <w:sz w:val="24"/>
+                <w:szCs w:val="24"/>
+              </w:rPr>
+            </w:pPr>
+            <w:r>
+              <w:rPr>
+                <w:rFonts w:ascii="Arial" w:hAnsi="Arial" w:cs="Arial"/>
+                <w:sz w:val="24"/>
+                <w:szCs w:val="24"/>
+              </w:rPr>
+              <w:t>Email do leitor</w:t>
+            </w:r>
+          </w:p>
+        </w:tc>
+        <w:tc>
+          <w:tcPr>
+            <w:tcW w:w="2124" w:type="dxa"/>
+          </w:tcPr>
+          <w:p>
+            <w:pPr>
+              <w:jc w:val="both"/>
+              <w:rPr>
+                <w:rFonts w:ascii="Arial" w:hAnsi="Arial" w:cs="Arial"/>
+                <w:sz w:val="24"/>
+                <w:szCs w:val="24"/>
+              </w:rPr>
+            </w:pPr>
+            <w:r>
+              <w:rPr>
+                <w:rFonts w:ascii="Arial" w:hAnsi="Arial" w:cs="Arial"/>
+                <w:sz w:val="24"/>
+                <w:szCs w:val="24"/>
+              </w:rPr>
+              <w:t>Obrigatório</w:t>
+            </w:r>
+          </w:p>
+        </w:tc>
+      </w:tr>
+      <w:tr>
+        <w:tc>
+          <w:tcPr>
+            <w:tcW w:w="2123" w:type="dxa"/>
+          </w:tcPr>
+          <w:p>
+            <w:pPr>
+              <w:jc w:val="both"/>
+              <w:rPr>
+                <w:rFonts w:ascii="Arial" w:hAnsi="Arial" w:cs="Arial"/>
+                <w:sz w:val="24"/>
+                <w:szCs w:val="24"/>
+              </w:rPr>
+            </w:pPr>
+            <w:r>
+              <w:rPr>
+                <w:rFonts w:ascii="Arial" w:hAnsi="Arial" w:cs="Arial"/>
+                <w:sz w:val="24"/>
+                <w:szCs w:val="24"/>
+              </w:rPr>
+              <w:t>Data de Nascimento</w:t>
+            </w:r>
+          </w:p>
+        </w:tc>
+        <w:tc>
+          <w:tcPr>
+            <w:tcW w:w="2123" w:type="dxa"/>
+          </w:tcPr>
+          <w:p>
+            <w:pPr>
+              <w:jc w:val="both"/>
+              <w:rPr>
+                <w:rFonts w:ascii="Arial" w:hAnsi="Arial" w:cs="Arial"/>
+                <w:sz w:val="24"/>
+                <w:szCs w:val="24"/>
+              </w:rPr>
+            </w:pPr>
+            <w:r>
+              <w:rPr>
+                <w:rFonts w:ascii="Arial" w:hAnsi="Arial" w:cs="Arial"/>
+                <w:sz w:val="24"/>
+                <w:szCs w:val="24"/>
+              </w:rPr>
+              <w:t>Numérico</w:t>
+            </w:r>
+          </w:p>
+        </w:tc>
+        <w:tc>
+          <w:tcPr>
+            <w:tcW w:w="2124" w:type="dxa"/>
+          </w:tcPr>
+          <w:p>
+            <w:pPr>
+              <w:jc w:val="both"/>
+              <w:rPr>
+                <w:rFonts w:ascii="Arial" w:hAnsi="Arial" w:cs="Arial"/>
+                <w:sz w:val="24"/>
+                <w:szCs w:val="24"/>
+              </w:rPr>
+            </w:pPr>
+            <w:r>
+              <w:rPr>
+                <w:rFonts w:ascii="Arial" w:hAnsi="Arial" w:cs="Arial"/>
+                <w:sz w:val="24"/>
+                <w:szCs w:val="24"/>
+              </w:rPr>
+              <w:t>Data de nascimento do leitor.</w:t>
+            </w:r>
+          </w:p>
+        </w:tc>
+        <w:tc>
+          <w:tcPr>
+            <w:tcW w:w="2124" w:type="dxa"/>
+          </w:tcPr>
+          <w:p>
+            <w:pPr>
+              <w:jc w:val="both"/>
+              <w:rPr>
+                <w:rFonts w:ascii="Arial" w:hAnsi="Arial" w:cs="Arial"/>
+                <w:sz w:val="24"/>
+                <w:szCs w:val="24"/>
+              </w:rPr>
+            </w:pPr>
+            <w:r>
+              <w:rPr>
+                <w:rFonts w:ascii="Arial" w:hAnsi="Arial" w:cs="Arial"/>
+                <w:sz w:val="24"/>
+                <w:szCs w:val="24"/>
+              </w:rPr>
+              <w:t>Obrigatório</w:t>
+            </w:r>
+          </w:p>
+        </w:tc>
+      </w:tr>
+      <w:tr>
+        <w:tc>
+          <w:tcPr>
+            <w:tcW w:w="2123" w:type="dxa"/>
+          </w:tcPr>
+          <w:p>
+            <w:pPr>
+              <w:jc w:val="both"/>
+              <w:rPr>
+                <w:rFonts w:ascii="Arial" w:hAnsi="Arial" w:cs="Arial"/>
+                <w:sz w:val="24"/>
+                <w:szCs w:val="24"/>
+              </w:rPr>
+            </w:pPr>
+            <w:r>
+              <w:rPr>
+                <w:rFonts w:ascii="Arial" w:hAnsi="Arial" w:cs="Arial"/>
+                <w:sz w:val="24"/>
+                <w:szCs w:val="24"/>
+              </w:rPr>
+              <w:t>Sexo</w:t>
+            </w:r>
+          </w:p>
+        </w:tc>
+        <w:tc>
+          <w:tcPr>
+            <w:tcW w:w="2123" w:type="dxa"/>
+          </w:tcPr>
+          <w:p>
+            <w:pPr>
+              <w:jc w:val="both"/>
+              <w:rPr>
+                <w:rFonts w:ascii="Arial" w:hAnsi="Arial" w:cs="Arial"/>
+                <w:sz w:val="24"/>
+                <w:szCs w:val="24"/>
+              </w:rPr>
+            </w:pPr>
+            <w:r>
+              <w:rPr>
+                <w:rFonts w:ascii="Arial" w:hAnsi="Arial" w:cs="Arial"/>
+                <w:sz w:val="24"/>
+                <w:szCs w:val="24"/>
+              </w:rPr>
+              <w:t>Radio</w:t>
+            </w:r>
+          </w:p>
+        </w:tc>
+        <w:tc>
+          <w:tcPr>
+            <w:tcW w:w="2124" w:type="dxa"/>
+          </w:tcPr>
+          <w:p>
+            <w:pPr>
+              <w:jc w:val="both"/>
+              <w:rPr>
+                <w:rFonts w:ascii="Arial" w:hAnsi="Arial" w:cs="Arial"/>
+                <w:sz w:val="24"/>
+                <w:szCs w:val="24"/>
+              </w:rPr>
+            </w:pPr>
+            <w:r>
+              <w:rPr>
+                <w:rFonts w:ascii="Arial" w:hAnsi="Arial" w:cs="Arial"/>
+                <w:sz w:val="24"/>
+                <w:szCs w:val="24"/>
+              </w:rPr>
+              <w:t>Masculino/Feminino</w:t>
+            </w:r>
+          </w:p>
+        </w:tc>
+        <w:tc>
+          <w:tcPr>
+            <w:tcW w:w="2124" w:type="dxa"/>
+          </w:tcPr>
+          <w:p>
+            <w:pPr>
+              <w:jc w:val="both"/>
+              <w:rPr>
+                <w:rFonts w:ascii="Arial" w:hAnsi="Arial" w:cs="Arial"/>
+                <w:sz w:val="24"/>
+                <w:szCs w:val="24"/>
+              </w:rPr>
+            </w:pPr>
+            <w:r>
+              <w:rPr>
+                <w:rFonts w:ascii="Arial" w:hAnsi="Arial" w:cs="Arial"/>
+                <w:sz w:val="24"/>
+                <w:szCs w:val="24"/>
+              </w:rPr>
+              <w:t>Obrigatório</w:t>
+            </w:r>
+          </w:p>
+        </w:tc>
+      </w:tr>
+      <w:tr>
+        <w:tc>
+          <w:tcPr>
+            <w:tcW w:w="2123" w:type="dxa"/>
+          </w:tcPr>
+          <w:p>
+            <w:pPr>
+              <w:jc w:val="both"/>
+              <w:rPr>
+                <w:rFonts w:ascii="Arial" w:hAnsi="Arial" w:cs="Arial"/>
+                <w:sz w:val="24"/>
+                <w:szCs w:val="24"/>
+              </w:rPr>
+            </w:pPr>
+            <w:r>
+              <w:rPr>
+                <w:rFonts w:ascii="Arial" w:hAnsi="Arial" w:cs="Arial"/>
+                <w:sz w:val="24"/>
+                <w:szCs w:val="24"/>
+              </w:rPr>
+              <w:t>Usuário</w:t>
+            </w:r>
+          </w:p>
+        </w:tc>
+        <w:tc>
+          <w:tcPr>
+            <w:tcW w:w="2123" w:type="dxa"/>
+          </w:tcPr>
+          <w:p>
+            <w:pPr>
+              <w:jc w:val="both"/>
+              <w:rPr>
+                <w:rFonts w:ascii="Arial" w:hAnsi="Arial" w:cs="Arial"/>
+                <w:sz w:val="24"/>
+                <w:szCs w:val="24"/>
+              </w:rPr>
+            </w:pPr>
+            <w:r>
+              <w:rPr>
+                <w:rFonts w:ascii="Arial" w:hAnsi="Arial" w:cs="Arial"/>
+                <w:sz w:val="24"/>
+                <w:szCs w:val="24"/>
+              </w:rPr>
+              <w:t>Alfanumérico</w:t>
+            </w:r>
+          </w:p>
+        </w:tc>
+        <w:tc>
+          <w:tcPr>
+            <w:tcW w:w="2124" w:type="dxa"/>
+          </w:tcPr>
+          <w:p>
+            <w:pPr>
+              <w:jc w:val="both"/>
+              <w:rPr>
+                <w:rFonts w:ascii="Arial" w:hAnsi="Arial" w:cs="Arial"/>
+                <w:sz w:val="24"/>
+                <w:szCs w:val="24"/>
+              </w:rPr>
+            </w:pPr>
+            <w:r>
+              <w:rPr>
+                <w:rFonts w:ascii="Arial" w:hAnsi="Arial" w:cs="Arial"/>
+                <w:sz w:val="24"/>
+                <w:szCs w:val="24"/>
+              </w:rPr>
+              <w:t>Nome de acesso do leitor no sistema</w:t>
+            </w:r>
+          </w:p>
+        </w:tc>
+        <w:tc>
+          <w:tcPr>
+            <w:tcW w:w="2124" w:type="dxa"/>
+          </w:tcPr>
+          <w:p>
+            <w:pPr>
+              <w:jc w:val="both"/>
+              <w:rPr>
+                <w:rFonts w:ascii="Arial" w:hAnsi="Arial" w:cs="Arial"/>
+                <w:sz w:val="24"/>
+                <w:szCs w:val="24"/>
+              </w:rPr>
+            </w:pPr>
+            <w:r>
+              <w:rPr>
+                <w:rFonts w:ascii="Arial" w:hAnsi="Arial" w:cs="Arial"/>
+                <w:sz w:val="24"/>
+                <w:szCs w:val="24"/>
+              </w:rPr>
+              <w:t>Obrigatório</w:t>
+            </w:r>
+          </w:p>
+        </w:tc>
+      </w:tr>
+      <w:tr>
+        <w:tc>
+          <w:tcPr>
+            <w:tcW w:w="2123" w:type="dxa"/>
+          </w:tcPr>
+          <w:p>
+            <w:pPr>
+              <w:jc w:val="both"/>
+              <w:rPr>
+                <w:rFonts w:ascii="Arial" w:hAnsi="Arial" w:cs="Arial"/>
+                <w:sz w:val="24"/>
+                <w:szCs w:val="24"/>
+              </w:rPr>
+            </w:pPr>
+            <w:r>
+              <w:rPr>
+                <w:rFonts w:ascii="Arial" w:hAnsi="Arial" w:cs="Arial"/>
+                <w:sz w:val="24"/>
+                <w:szCs w:val="24"/>
+              </w:rPr>
+              <w:t xml:space="preserve">Senha </w:t>
+            </w:r>
+          </w:p>
+        </w:tc>
+        <w:tc>
+          <w:tcPr>
+            <w:tcW w:w="2123" w:type="dxa"/>
+          </w:tcPr>
+          <w:p>
+            <w:pPr>
+              <w:jc w:val="both"/>
+              <w:rPr>
+                <w:rFonts w:ascii="Arial" w:hAnsi="Arial" w:cs="Arial"/>
+                <w:sz w:val="24"/>
+                <w:szCs w:val="24"/>
+              </w:rPr>
+            </w:pPr>
+            <w:r>
+              <w:rPr>
+                <w:rFonts w:ascii="Arial" w:hAnsi="Arial" w:cs="Arial"/>
+                <w:sz w:val="24"/>
+                <w:szCs w:val="24"/>
+              </w:rPr>
+              <w:t>Alfanumérico</w:t>
+            </w:r>
+          </w:p>
+        </w:tc>
+        <w:tc>
+          <w:tcPr>
+            <w:tcW w:w="2124" w:type="dxa"/>
+          </w:tcPr>
+          <w:p>
+            <w:pPr>
+              <w:jc w:val="both"/>
+              <w:rPr>
+                <w:rFonts w:ascii="Arial" w:hAnsi="Arial" w:cs="Arial"/>
+                <w:sz w:val="24"/>
+                <w:szCs w:val="24"/>
+              </w:rPr>
+            </w:pPr>
+            <w:r>
+              <w:rPr>
+                <w:rFonts w:ascii="Arial" w:hAnsi="Arial" w:cs="Arial"/>
+                <w:sz w:val="24"/>
+                <w:szCs w:val="24"/>
+              </w:rPr>
+              <w:t>Senha de acess</w:t>
+            </w:r>
+            <w:r>
+              <w:rPr>
+                <w:rFonts w:ascii="Arial" w:hAnsi="Arial" w:cs="Arial"/>
+                <w:sz w:val="24"/>
+                <w:szCs w:val="24"/>
+              </w:rPr>
+              <w:t>o do leitor no sistema</w:t>
+            </w:r>
+          </w:p>
+        </w:tc>
+        <w:tc>
+          <w:tcPr>
+            <w:tcW w:w="2124" w:type="dxa"/>
+          </w:tcPr>
+          <w:p>
+            <w:pPr>
+              <w:jc w:val="both"/>
+              <w:rPr>
+                <w:rFonts w:ascii="Arial" w:hAnsi="Arial" w:cs="Arial"/>
+                <w:sz w:val="24"/>
+                <w:szCs w:val="24"/>
+              </w:rPr>
+            </w:pPr>
+            <w:r>
+              <w:rPr>
+                <w:rFonts w:ascii="Arial" w:hAnsi="Arial" w:cs="Arial"/>
+                <w:sz w:val="24"/>
+                <w:szCs w:val="24"/>
+              </w:rPr>
+              <w:t>Obrigatório</w:t>
+            </w:r>
+            <w:r>
+              <w:rPr>
+                <w:rFonts w:ascii="Arial" w:hAnsi="Arial" w:cs="Arial"/>
+                <w:sz w:val="24"/>
+                <w:szCs w:val="24"/>
+              </w:rPr>
+              <w:t>. Uso de, no mínimo oito caracteres, entre letras e números.</w:t>
+            </w:r>
+          </w:p>
+        </w:tc>
+      </w:tr>
+      <w:tr>
+        <w:tc>
+          <w:tcPr>
+            <w:tcW w:w="2123" w:type="dxa"/>
+          </w:tcPr>
+          <w:p>
+            <w:pPr>
+              <w:jc w:val="both"/>
+              <w:rPr>
+                <w:rFonts w:ascii="Arial" w:hAnsi="Arial" w:cs="Arial"/>
+                <w:sz w:val="24"/>
+                <w:szCs w:val="24"/>
+              </w:rPr>
+            </w:pPr>
+            <w:r>
+              <w:rPr>
+                <w:rFonts w:ascii="Arial" w:hAnsi="Arial" w:cs="Arial"/>
+                <w:sz w:val="24"/>
+                <w:szCs w:val="24"/>
+              </w:rPr>
+              <w:t>Confirme senha</w:t>
+            </w:r>
+          </w:p>
+        </w:tc>
+        <w:tc>
+          <w:tcPr>
+            <w:tcW w:w="2123" w:type="dxa"/>
+          </w:tcPr>
+          <w:p>
+            <w:pPr>
+              <w:jc w:val="both"/>
+              <w:rPr>
+                <w:rFonts w:ascii="Arial" w:hAnsi="Arial" w:cs="Arial"/>
+                <w:sz w:val="24"/>
+                <w:szCs w:val="24"/>
+              </w:rPr>
+            </w:pPr>
+            <w:r>
+              <w:rPr>
+                <w:rFonts w:ascii="Arial" w:hAnsi="Arial" w:cs="Arial"/>
+                <w:sz w:val="24"/>
+                <w:szCs w:val="24"/>
+              </w:rPr>
+              <w:t>Alfanumérico</w:t>
+            </w:r>
+          </w:p>
+        </w:tc>
+        <w:tc>
+          <w:tcPr>
+            <w:tcW w:w="2124" w:type="dxa"/>
+          </w:tcPr>
+          <w:p>
+            <w:pPr>
+              <w:jc w:val="both"/>
+              <w:rPr>
+                <w:rFonts w:ascii="Arial" w:hAnsi="Arial" w:cs="Arial"/>
+                <w:sz w:val="24"/>
+                <w:szCs w:val="24"/>
+              </w:rPr>
+            </w:pPr>
+            <w:r>
+              <w:rPr>
+                <w:rFonts w:ascii="Arial" w:hAnsi="Arial" w:cs="Arial"/>
+                <w:sz w:val="24"/>
+                <w:szCs w:val="24"/>
+              </w:rPr>
+              <w:t xml:space="preserve">Confirmação da </w:t>
+            </w:r>
+            <w:r>
+              <w:rPr>
+                <w:rFonts w:ascii="Arial" w:hAnsi="Arial" w:cs="Arial"/>
+                <w:sz w:val="24"/>
+                <w:szCs w:val="24"/>
+              </w:rPr>
+              <w:t>Senha de acesso do leitor no sistema</w:t>
+            </w:r>
+          </w:p>
+        </w:tc>
+        <w:tc>
+          <w:tcPr>
+            <w:tcW w:w="2124" w:type="dxa"/>
+          </w:tcPr>
+          <w:p>
+            <w:pPr>
+              <w:jc w:val="both"/>
+              <w:rPr>
+                <w:rFonts w:ascii="Arial" w:hAnsi="Arial" w:cs="Arial"/>
+                <w:sz w:val="24"/>
+                <w:szCs w:val="24"/>
+              </w:rPr>
+            </w:pPr>
+            <w:r>
+              <w:rPr>
+                <w:rFonts w:ascii="Arial" w:hAnsi="Arial" w:cs="Arial"/>
+                <w:sz w:val="24"/>
+                <w:szCs w:val="24"/>
+              </w:rPr>
+              <w:t>Obrigatório. Igual a senha.</w:t>
+            </w:r>
+          </w:p>
+        </w:tc>
+      </w:tr>
+      <w:tr>
+        <w:tc>
+          <w:tcPr>
+            <w:tcW w:w="2123" w:type="dxa"/>
+          </w:tcPr>
+          <w:p>
+            <w:pPr>
+              <w:jc w:val="both"/>
+              <w:rPr>
+                <w:rFonts w:ascii="Arial" w:hAnsi="Arial" w:cs="Arial"/>
+                <w:sz w:val="24"/>
+                <w:szCs w:val="24"/>
+              </w:rPr>
+            </w:pPr>
+            <w:r>
+              <w:rPr>
+                <w:rFonts w:ascii="Arial" w:hAnsi="Arial" w:cs="Arial"/>
+                <w:sz w:val="24"/>
+                <w:szCs w:val="24"/>
+              </w:rPr>
+              <w:t>Aceitar termos</w:t>
+            </w:r>
+          </w:p>
+        </w:tc>
+        <w:tc>
+          <w:tcPr>
+            <w:tcW w:w="2123" w:type="dxa"/>
+          </w:tcPr>
+          <w:p>
+            <w:pPr>
+              <w:jc w:val="both"/>
+              <w:rPr>
+                <w:rFonts w:ascii="Arial" w:hAnsi="Arial" w:cs="Arial"/>
+                <w:sz w:val="24"/>
+                <w:szCs w:val="24"/>
+              </w:rPr>
+            </w:pPr>
+            <w:r>
+              <w:rPr>
+                <w:rFonts w:ascii="Arial" w:hAnsi="Arial" w:cs="Arial"/>
+                <w:sz w:val="24"/>
+                <w:szCs w:val="24"/>
+              </w:rPr>
+              <w:t>Checkbox</w:t>
+            </w:r>
+          </w:p>
+        </w:tc>
+        <w:tc>
+          <w:tcPr>
+            <w:tcW w:w="2124" w:type="dxa"/>
+          </w:tcPr>
+          <w:p>
+            <w:pPr>
+              <w:jc w:val="both"/>
+              <w:rPr>
+                <w:rFonts w:ascii="Arial" w:hAnsi="Arial" w:cs="Arial"/>
+                <w:sz w:val="24"/>
+                <w:szCs w:val="24"/>
+              </w:rPr>
+            </w:pPr>
+            <w:r>
+              <w:rPr>
+                <w:rFonts w:ascii="Arial" w:hAnsi="Arial" w:cs="Arial"/>
+                <w:sz w:val="24"/>
+                <w:szCs w:val="24"/>
+              </w:rPr>
+              <w:t>Concordar com termos de privacidade do sistema</w:t>
+            </w:r>
+          </w:p>
+        </w:tc>
+        <w:tc>
+          <w:tcPr>
+            <w:tcW w:w="2124" w:type="dxa"/>
+          </w:tcPr>
+          <w:p>
+            <w:pPr>
+              <w:jc w:val="both"/>
+              <w:rPr>
+                <w:rFonts w:ascii="Arial" w:hAnsi="Arial" w:cs="Arial"/>
+                <w:sz w:val="24"/>
+                <w:szCs w:val="24"/>
+              </w:rPr>
+            </w:pPr>
+            <w:r>
+              <w:rPr>
+                <w:rFonts w:ascii="Arial" w:hAnsi="Arial" w:cs="Arial"/>
+                <w:sz w:val="24"/>
+                <w:szCs w:val="24"/>
+              </w:rPr>
+              <w:t>Obrigatório</w:t>
+            </w:r>
+          </w:p>
+        </w:tc>
+      </w:tr>
+    </w:tbl>
+    <w:p>
+      <w:pPr>
+        <w:jc w:val="both"/>
+        <w:rPr>
+          <w:rFonts w:ascii="Arial" w:hAnsi="Arial" w:cs="Arial"/>
+          <w:b/>
+          <w:sz w:val="24"/>
+          <w:szCs w:val="24"/>
+        </w:rPr>
+      </w:pPr>
+    </w:p>
+    <w:p>
+      <w:pPr>
+        <w:pStyle w:val="PargrafodaLista"/>
+        <w:numPr>
+          <w:ilvl w:val="0"/>
+          <w:numId w:val="2"/>
+        </w:numPr>
+        <w:jc w:val="both"/>
+        <w:rPr>
+          <w:rFonts w:ascii="Arial" w:hAnsi="Arial" w:cs="Arial"/>
+          <w:b/>
+          <w:sz w:val="24"/>
+          <w:szCs w:val="24"/>
+        </w:rPr>
+      </w:pPr>
+      <w:r>
+        <w:rPr>
+          <w:rFonts w:ascii="Arial" w:hAnsi="Arial" w:cs="Arial"/>
+          <w:b/>
+          <w:sz w:val="24"/>
+          <w:szCs w:val="24"/>
+        </w:rPr>
+        <w:t>Regras de Negócio Específicas</w:t>
+      </w:r>
+    </w:p>
+    <w:p>
+      <w:pPr>
+        <w:pStyle w:val="Corpodetexto"/>
+        <w:ind w:left="0" w:firstLine="708"/>
+        <w:rPr>
+          <w:rFonts w:ascii="Arial" w:hAnsi="Arial" w:cs="Arial"/>
+          <w:sz w:val="24"/>
+          <w:szCs w:val="24"/>
+          <w:lang w:val="pt-BR"/>
+        </w:rPr>
+      </w:pPr>
+      <w:r>
+        <w:rPr>
+          <w:rFonts w:ascii="Arial" w:hAnsi="Arial" w:cs="Arial"/>
+          <w:sz w:val="24"/>
+          <w:szCs w:val="24"/>
+          <w:lang w:val="pt-BR"/>
+        </w:rPr>
+        <w:t>Não se aplicam.</w:t>
+      </w:r>
+    </w:p>
+    <w:p>
+      <w:pPr>
+        <w:pStyle w:val="PargrafodaLista"/>
+        <w:jc w:val="both"/>
+        <w:rPr>
+          <w:rFonts w:ascii="Arial" w:hAnsi="Arial" w:cs="Arial"/>
+          <w:sz w:val="24"/>
+          <w:szCs w:val="24"/>
+        </w:rPr>
+      </w:pPr>
     </w:p>
     <w:sectPr>
       <w:pgSz w:w="11906" w:h="16838"/>
@@ -220,6 +2362,637 @@
 <file path=word/numbering.xml><?xml version="1.0" encoding="utf-8"?>
 <w:numbering xmlns:wpc="http://schemas.microsoft.com/office/word/2010/wordprocessingCanvas" xmlns:mc="http://schemas.openxmlformats.org/markup-compatibility/2006" xmlns:o="urn:schemas-microsoft-com:office:office" xmlns:r="http://schemas.openxmlformats.org/officeDocument/2006/relationships" xmlns:m="http://schemas.openxmlformats.org/officeDocument/2006/math" xmlns:v="urn:schemas-microsoft-com:vml" xmlns:wp14="http://schemas.microsoft.com/office/word/2010/wordprocessingDrawing" xmlns:wp="http://schemas.openxmlformats.org/drawingml/2006/wordprocessingDrawing" xmlns:w10="urn:schemas-microsoft-com:office:word" xmlns:w="http://schemas.openxmlformats.org/wordprocessingml/2006/main" xmlns:w14="http://schemas.microsoft.com/office/word/2010/wordml" xmlns:w15="http://schemas.microsoft.com/office/word/2012/wordml" xmlns:wpg="http://schemas.microsoft.com/office/word/2010/wordprocessingGroup" xmlns:wpi="http://schemas.microsoft.com/office/word/2010/wordprocessingInk" xmlns:wne="http://schemas.microsoft.com/office/word/2006/wordml" xmlns:wps="http://schemas.microsoft.com/office/word/2010/wordprocessingShape" mc:Ignorable="w14 w15 wp14">
   <w:abstractNum w:abstractNumId="0" w15:restartNumberingAfterBreak="0">
+    <w:nsid w:val="0C44372F"/>
+    <w:multiLevelType w:val="hybridMultilevel"/>
+    <w:tmpl w:val="BADAB27C"/>
+    <w:lvl w:ilvl="0" w:tplc="639E0522">
+      <w:start w:val="1"/>
+      <w:numFmt w:val="decimal"/>
+      <w:lvlText w:val="%1."/>
+      <w:lvlJc w:val="left"/>
+      <w:pPr>
+        <w:ind w:left="2880" w:hanging="360"/>
+      </w:pPr>
+      <w:rPr>
+        <w:rFonts w:ascii="Arial" w:hAnsi="Arial" w:cs="Arial" w:hint="default"/>
+        <w:b/>
+      </w:rPr>
+    </w:lvl>
+    <w:lvl w:ilvl="1" w:tplc="04160019">
+      <w:start w:val="1"/>
+      <w:numFmt w:val="lowerLetter"/>
+      <w:lvlText w:val="%2."/>
+      <w:lvlJc w:val="left"/>
+      <w:pPr>
+        <w:ind w:left="1440" w:hanging="360"/>
+      </w:pPr>
+    </w:lvl>
+    <w:lvl w:ilvl="2" w:tplc="B5EEF286">
+      <w:start w:val="1"/>
+      <w:numFmt w:val="decimal"/>
+      <w:lvlText w:val="%3."/>
+      <w:lvlJc w:val="left"/>
+      <w:pPr>
+        <w:ind w:left="2160" w:hanging="180"/>
+      </w:pPr>
+      <w:rPr>
+        <w:b/>
+      </w:rPr>
+    </w:lvl>
+    <w:lvl w:ilvl="3" w:tplc="0416000F">
+      <w:start w:val="1"/>
+      <w:numFmt w:val="decimal"/>
+      <w:lvlText w:val="%4."/>
+      <w:lvlJc w:val="left"/>
+      <w:pPr>
+        <w:ind w:left="2880" w:hanging="360"/>
+      </w:pPr>
+    </w:lvl>
+    <w:lvl w:ilvl="4" w:tplc="04160019">
+      <w:start w:val="1"/>
+      <w:numFmt w:val="lowerLetter"/>
+      <w:lvlText w:val="%5."/>
+      <w:lvlJc w:val="left"/>
+      <w:pPr>
+        <w:ind w:left="3600" w:hanging="360"/>
+      </w:pPr>
+    </w:lvl>
+    <w:lvl w:ilvl="5" w:tplc="0416001B">
+      <w:start w:val="1"/>
+      <w:numFmt w:val="lowerRoman"/>
+      <w:lvlText w:val="%6."/>
+      <w:lvlJc w:val="right"/>
+      <w:pPr>
+        <w:ind w:left="4320" w:hanging="180"/>
+      </w:pPr>
+    </w:lvl>
+    <w:lvl w:ilvl="6" w:tplc="0416000F">
+      <w:start w:val="1"/>
+      <w:numFmt w:val="decimal"/>
+      <w:lvlText w:val="%7."/>
+      <w:lvlJc w:val="left"/>
+      <w:pPr>
+        <w:ind w:left="5040" w:hanging="360"/>
+      </w:pPr>
+    </w:lvl>
+    <w:lvl w:ilvl="7" w:tplc="04160019">
+      <w:start w:val="1"/>
+      <w:numFmt w:val="lowerLetter"/>
+      <w:lvlText w:val="%8."/>
+      <w:lvlJc w:val="left"/>
+      <w:pPr>
+        <w:ind w:left="5760" w:hanging="360"/>
+      </w:pPr>
+    </w:lvl>
+    <w:lvl w:ilvl="8" w:tplc="0416001B">
+      <w:start w:val="1"/>
+      <w:numFmt w:val="lowerRoman"/>
+      <w:lvlText w:val="%9."/>
+      <w:lvlJc w:val="right"/>
+      <w:pPr>
+        <w:ind w:left="6480" w:hanging="180"/>
+      </w:pPr>
+    </w:lvl>
+  </w:abstractNum>
+  <w:abstractNum w:abstractNumId="1" w15:restartNumberingAfterBreak="0">
+    <w:nsid w:val="1300081B"/>
+    <w:multiLevelType w:val="hybridMultilevel"/>
+    <w:tmpl w:val="56C2C950"/>
+    <w:lvl w:ilvl="0" w:tplc="8A0C5000">
+      <w:start w:val="1"/>
+      <w:numFmt w:val="decimal"/>
+      <w:lvlText w:val="%1."/>
+      <w:lvlJc w:val="left"/>
+      <w:pPr>
+        <w:ind w:left="720" w:hanging="360"/>
+      </w:pPr>
+      <w:rPr>
+        <w:rFonts w:ascii="Arial" w:hAnsi="Arial" w:cs="Arial" w:hint="default"/>
+        <w:b/>
+        <w:sz w:val="24"/>
+        <w:szCs w:val="24"/>
+      </w:rPr>
+    </w:lvl>
+    <w:lvl w:ilvl="1" w:tplc="04160019">
+      <w:start w:val="1"/>
+      <w:numFmt w:val="lowerLetter"/>
+      <w:lvlText w:val="%2."/>
+      <w:lvlJc w:val="left"/>
+      <w:pPr>
+        <w:ind w:left="1440" w:hanging="360"/>
+      </w:pPr>
+    </w:lvl>
+    <w:lvl w:ilvl="2" w:tplc="0416001B">
+      <w:start w:val="1"/>
+      <w:numFmt w:val="lowerRoman"/>
+      <w:lvlText w:val="%3."/>
+      <w:lvlJc w:val="right"/>
+      <w:pPr>
+        <w:ind w:left="2160" w:hanging="180"/>
+      </w:pPr>
+    </w:lvl>
+    <w:lvl w:ilvl="3" w:tplc="639E0522">
+      <w:start w:val="1"/>
+      <w:numFmt w:val="decimal"/>
+      <w:lvlText w:val="%4."/>
+      <w:lvlJc w:val="left"/>
+      <w:pPr>
+        <w:ind w:left="2880" w:hanging="360"/>
+      </w:pPr>
+      <w:rPr>
+        <w:rFonts w:ascii="Arial" w:hAnsi="Arial" w:cs="Arial" w:hint="default"/>
+        <w:b/>
+      </w:rPr>
+    </w:lvl>
+    <w:lvl w:ilvl="4" w:tplc="04160019">
+      <w:start w:val="1"/>
+      <w:numFmt w:val="lowerLetter"/>
+      <w:lvlText w:val="%5."/>
+      <w:lvlJc w:val="left"/>
+      <w:pPr>
+        <w:ind w:left="3600" w:hanging="360"/>
+      </w:pPr>
+    </w:lvl>
+    <w:lvl w:ilvl="5" w:tplc="0416001B">
+      <w:start w:val="1"/>
+      <w:numFmt w:val="lowerRoman"/>
+      <w:lvlText w:val="%6."/>
+      <w:lvlJc w:val="right"/>
+      <w:pPr>
+        <w:ind w:left="4320" w:hanging="180"/>
+      </w:pPr>
+    </w:lvl>
+    <w:lvl w:ilvl="6" w:tplc="0416000F">
+      <w:start w:val="1"/>
+      <w:numFmt w:val="decimal"/>
+      <w:lvlText w:val="%7."/>
+      <w:lvlJc w:val="left"/>
+      <w:pPr>
+        <w:ind w:left="5040" w:hanging="360"/>
+      </w:pPr>
+    </w:lvl>
+    <w:lvl w:ilvl="7" w:tplc="04160019">
+      <w:start w:val="1"/>
+      <w:numFmt w:val="lowerLetter"/>
+      <w:lvlText w:val="%8."/>
+      <w:lvlJc w:val="left"/>
+      <w:pPr>
+        <w:ind w:left="5760" w:hanging="360"/>
+      </w:pPr>
+    </w:lvl>
+    <w:lvl w:ilvl="8" w:tplc="0416001B">
+      <w:start w:val="1"/>
+      <w:numFmt w:val="lowerRoman"/>
+      <w:lvlText w:val="%9."/>
+      <w:lvlJc w:val="right"/>
+      <w:pPr>
+        <w:ind w:left="6480" w:hanging="180"/>
+      </w:pPr>
+    </w:lvl>
+  </w:abstractNum>
+  <w:abstractNum w:abstractNumId="2" w15:restartNumberingAfterBreak="0">
+    <w:nsid w:val="27163E9C"/>
+    <w:multiLevelType w:val="hybridMultilevel"/>
+    <w:tmpl w:val="93024658"/>
+    <w:lvl w:ilvl="0" w:tplc="639E0522">
+      <w:start w:val="1"/>
+      <w:numFmt w:val="decimal"/>
+      <w:lvlText w:val="%1."/>
+      <w:lvlJc w:val="left"/>
+      <w:pPr>
+        <w:ind w:left="2880" w:hanging="360"/>
+      </w:pPr>
+      <w:rPr>
+        <w:rFonts w:ascii="Arial" w:hAnsi="Arial" w:cs="Arial" w:hint="default"/>
+        <w:b/>
+      </w:rPr>
+    </w:lvl>
+    <w:lvl w:ilvl="1" w:tplc="04160019">
+      <w:start w:val="1"/>
+      <w:numFmt w:val="lowerLetter"/>
+      <w:lvlText w:val="%2."/>
+      <w:lvlJc w:val="left"/>
+      <w:pPr>
+        <w:ind w:left="1440" w:hanging="360"/>
+      </w:pPr>
+    </w:lvl>
+    <w:lvl w:ilvl="2" w:tplc="0416001B">
+      <w:start w:val="1"/>
+      <w:numFmt w:val="lowerRoman"/>
+      <w:lvlText w:val="%3."/>
+      <w:lvlJc w:val="right"/>
+      <w:pPr>
+        <w:ind w:left="2160" w:hanging="180"/>
+      </w:pPr>
+    </w:lvl>
+    <w:lvl w:ilvl="3" w:tplc="0416000F">
+      <w:start w:val="1"/>
+      <w:numFmt w:val="decimal"/>
+      <w:lvlText w:val="%4."/>
+      <w:lvlJc w:val="left"/>
+      <w:pPr>
+        <w:ind w:left="2880" w:hanging="360"/>
+      </w:pPr>
+    </w:lvl>
+    <w:lvl w:ilvl="4" w:tplc="04160019">
+      <w:start w:val="1"/>
+      <w:numFmt w:val="lowerLetter"/>
+      <w:lvlText w:val="%5."/>
+      <w:lvlJc w:val="left"/>
+      <w:pPr>
+        <w:ind w:left="3600" w:hanging="360"/>
+      </w:pPr>
+    </w:lvl>
+    <w:lvl w:ilvl="5" w:tplc="0416001B">
+      <w:start w:val="1"/>
+      <w:numFmt w:val="lowerRoman"/>
+      <w:lvlText w:val="%6."/>
+      <w:lvlJc w:val="right"/>
+      <w:pPr>
+        <w:ind w:left="4320" w:hanging="180"/>
+      </w:pPr>
+    </w:lvl>
+    <w:lvl w:ilvl="6" w:tplc="0416000F">
+      <w:start w:val="1"/>
+      <w:numFmt w:val="decimal"/>
+      <w:lvlText w:val="%7."/>
+      <w:lvlJc w:val="left"/>
+      <w:pPr>
+        <w:ind w:left="5040" w:hanging="360"/>
+      </w:pPr>
+    </w:lvl>
+    <w:lvl w:ilvl="7" w:tplc="04160019">
+      <w:start w:val="1"/>
+      <w:numFmt w:val="lowerLetter"/>
+      <w:lvlText w:val="%8."/>
+      <w:lvlJc w:val="left"/>
+      <w:pPr>
+        <w:ind w:left="5760" w:hanging="360"/>
+      </w:pPr>
+    </w:lvl>
+    <w:lvl w:ilvl="8" w:tplc="0416001B">
+      <w:start w:val="1"/>
+      <w:numFmt w:val="lowerRoman"/>
+      <w:lvlText w:val="%9."/>
+      <w:lvlJc w:val="right"/>
+      <w:pPr>
+        <w:ind w:left="6480" w:hanging="180"/>
+      </w:pPr>
+    </w:lvl>
+  </w:abstractNum>
+  <w:abstractNum w:abstractNumId="3" w15:restartNumberingAfterBreak="0">
+    <w:nsid w:val="302232F6"/>
+    <w:multiLevelType w:val="hybridMultilevel"/>
+    <w:tmpl w:val="93024658"/>
+    <w:lvl w:ilvl="0" w:tplc="639E0522">
+      <w:start w:val="1"/>
+      <w:numFmt w:val="decimal"/>
+      <w:lvlText w:val="%1."/>
+      <w:lvlJc w:val="left"/>
+      <w:pPr>
+        <w:ind w:left="2880" w:hanging="360"/>
+      </w:pPr>
+      <w:rPr>
+        <w:rFonts w:ascii="Arial" w:hAnsi="Arial" w:cs="Arial" w:hint="default"/>
+        <w:b/>
+      </w:rPr>
+    </w:lvl>
+    <w:lvl w:ilvl="1" w:tplc="04160019">
+      <w:start w:val="1"/>
+      <w:numFmt w:val="lowerLetter"/>
+      <w:lvlText w:val="%2."/>
+      <w:lvlJc w:val="left"/>
+      <w:pPr>
+        <w:ind w:left="1440" w:hanging="360"/>
+      </w:pPr>
+    </w:lvl>
+    <w:lvl w:ilvl="2" w:tplc="0416001B">
+      <w:start w:val="1"/>
+      <w:numFmt w:val="lowerRoman"/>
+      <w:lvlText w:val="%3."/>
+      <w:lvlJc w:val="right"/>
+      <w:pPr>
+        <w:ind w:left="2160" w:hanging="180"/>
+      </w:pPr>
+    </w:lvl>
+    <w:lvl w:ilvl="3" w:tplc="0416000F">
+      <w:start w:val="1"/>
+      <w:numFmt w:val="decimal"/>
+      <w:lvlText w:val="%4."/>
+      <w:lvlJc w:val="left"/>
+      <w:pPr>
+        <w:ind w:left="2880" w:hanging="360"/>
+      </w:pPr>
+    </w:lvl>
+    <w:lvl w:ilvl="4" w:tplc="04160019">
+      <w:start w:val="1"/>
+      <w:numFmt w:val="lowerLetter"/>
+      <w:lvlText w:val="%5."/>
+      <w:lvlJc w:val="left"/>
+      <w:pPr>
+        <w:ind w:left="3600" w:hanging="360"/>
+      </w:pPr>
+    </w:lvl>
+    <w:lvl w:ilvl="5" w:tplc="0416001B">
+      <w:start w:val="1"/>
+      <w:numFmt w:val="lowerRoman"/>
+      <w:lvlText w:val="%6."/>
+      <w:lvlJc w:val="right"/>
+      <w:pPr>
+        <w:ind w:left="4320" w:hanging="180"/>
+      </w:pPr>
+    </w:lvl>
+    <w:lvl w:ilvl="6" w:tplc="0416000F">
+      <w:start w:val="1"/>
+      <w:numFmt w:val="decimal"/>
+      <w:lvlText w:val="%7."/>
+      <w:lvlJc w:val="left"/>
+      <w:pPr>
+        <w:ind w:left="5040" w:hanging="360"/>
+      </w:pPr>
+    </w:lvl>
+    <w:lvl w:ilvl="7" w:tplc="04160019">
+      <w:start w:val="1"/>
+      <w:numFmt w:val="lowerLetter"/>
+      <w:lvlText w:val="%8."/>
+      <w:lvlJc w:val="left"/>
+      <w:pPr>
+        <w:ind w:left="5760" w:hanging="360"/>
+      </w:pPr>
+    </w:lvl>
+    <w:lvl w:ilvl="8" w:tplc="0416001B">
+      <w:start w:val="1"/>
+      <w:numFmt w:val="lowerRoman"/>
+      <w:lvlText w:val="%9."/>
+      <w:lvlJc w:val="right"/>
+      <w:pPr>
+        <w:ind w:left="6480" w:hanging="180"/>
+      </w:pPr>
+    </w:lvl>
+  </w:abstractNum>
+  <w:abstractNum w:abstractNumId="4" w15:restartNumberingAfterBreak="0">
+    <w:nsid w:val="30934227"/>
+    <w:multiLevelType w:val="hybridMultilevel"/>
+    <w:tmpl w:val="8F44A092"/>
+    <w:lvl w:ilvl="0" w:tplc="0416000F">
+      <w:start w:val="1"/>
+      <w:numFmt w:val="decimal"/>
+      <w:lvlText w:val="%1."/>
+      <w:lvlJc w:val="left"/>
+      <w:pPr>
+        <w:ind w:left="720" w:hanging="360"/>
+      </w:pPr>
+    </w:lvl>
+    <w:lvl w:ilvl="1" w:tplc="04160019">
+      <w:start w:val="1"/>
+      <w:numFmt w:val="lowerLetter"/>
+      <w:lvlText w:val="%2."/>
+      <w:lvlJc w:val="left"/>
+      <w:pPr>
+        <w:ind w:left="1440" w:hanging="360"/>
+      </w:pPr>
+    </w:lvl>
+    <w:lvl w:ilvl="2" w:tplc="0416001B">
+      <w:start w:val="1"/>
+      <w:numFmt w:val="lowerRoman"/>
+      <w:lvlText w:val="%3."/>
+      <w:lvlJc w:val="right"/>
+      <w:pPr>
+        <w:ind w:left="2160" w:hanging="180"/>
+      </w:pPr>
+    </w:lvl>
+    <w:lvl w:ilvl="3" w:tplc="0416000F">
+      <w:start w:val="1"/>
+      <w:numFmt w:val="decimal"/>
+      <w:lvlText w:val="%4."/>
+      <w:lvlJc w:val="left"/>
+      <w:pPr>
+        <w:ind w:left="2880" w:hanging="360"/>
+      </w:pPr>
+    </w:lvl>
+    <w:lvl w:ilvl="4" w:tplc="04160019">
+      <w:start w:val="1"/>
+      <w:numFmt w:val="lowerLetter"/>
+      <w:lvlText w:val="%5."/>
+      <w:lvlJc w:val="left"/>
+      <w:pPr>
+        <w:ind w:left="3600" w:hanging="360"/>
+      </w:pPr>
+    </w:lvl>
+    <w:lvl w:ilvl="5" w:tplc="0416001B">
+      <w:start w:val="1"/>
+      <w:numFmt w:val="lowerRoman"/>
+      <w:lvlText w:val="%6."/>
+      <w:lvlJc w:val="right"/>
+      <w:pPr>
+        <w:ind w:left="4320" w:hanging="180"/>
+      </w:pPr>
+    </w:lvl>
+    <w:lvl w:ilvl="6" w:tplc="0416000F">
+      <w:start w:val="1"/>
+      <w:numFmt w:val="decimal"/>
+      <w:lvlText w:val="%7."/>
+      <w:lvlJc w:val="left"/>
+      <w:pPr>
+        <w:ind w:left="5040" w:hanging="360"/>
+      </w:pPr>
+    </w:lvl>
+    <w:lvl w:ilvl="7" w:tplc="04160019">
+      <w:start w:val="1"/>
+      <w:numFmt w:val="lowerLetter"/>
+      <w:lvlText w:val="%8."/>
+      <w:lvlJc w:val="left"/>
+      <w:pPr>
+        <w:ind w:left="5760" w:hanging="360"/>
+      </w:pPr>
+    </w:lvl>
+    <w:lvl w:ilvl="8" w:tplc="0416001B">
+      <w:start w:val="1"/>
+      <w:numFmt w:val="lowerRoman"/>
+      <w:lvlText w:val="%9."/>
+      <w:lvlJc w:val="right"/>
+      <w:pPr>
+        <w:ind w:left="6480" w:hanging="180"/>
+      </w:pPr>
+    </w:lvl>
+  </w:abstractNum>
+  <w:abstractNum w:abstractNumId="5" w15:restartNumberingAfterBreak="0">
+    <w:nsid w:val="30A1587D"/>
+    <w:multiLevelType w:val="hybridMultilevel"/>
+    <w:tmpl w:val="8F44A092"/>
+    <w:lvl w:ilvl="0" w:tplc="0416000F">
+      <w:start w:val="1"/>
+      <w:numFmt w:val="decimal"/>
+      <w:lvlText w:val="%1."/>
+      <w:lvlJc w:val="left"/>
+      <w:pPr>
+        <w:ind w:left="720" w:hanging="360"/>
+      </w:pPr>
+    </w:lvl>
+    <w:lvl w:ilvl="1" w:tplc="04160019">
+      <w:start w:val="1"/>
+      <w:numFmt w:val="lowerLetter"/>
+      <w:lvlText w:val="%2."/>
+      <w:lvlJc w:val="left"/>
+      <w:pPr>
+        <w:ind w:left="1440" w:hanging="360"/>
+      </w:pPr>
+    </w:lvl>
+    <w:lvl w:ilvl="2" w:tplc="0416001B">
+      <w:start w:val="1"/>
+      <w:numFmt w:val="lowerRoman"/>
+      <w:lvlText w:val="%3."/>
+      <w:lvlJc w:val="right"/>
+      <w:pPr>
+        <w:ind w:left="2160" w:hanging="180"/>
+      </w:pPr>
+    </w:lvl>
+    <w:lvl w:ilvl="3" w:tplc="0416000F">
+      <w:start w:val="1"/>
+      <w:numFmt w:val="decimal"/>
+      <w:lvlText w:val="%4."/>
+      <w:lvlJc w:val="left"/>
+      <w:pPr>
+        <w:ind w:left="2880" w:hanging="360"/>
+      </w:pPr>
+    </w:lvl>
+    <w:lvl w:ilvl="4" w:tplc="04160019">
+      <w:start w:val="1"/>
+      <w:numFmt w:val="lowerLetter"/>
+      <w:lvlText w:val="%5."/>
+      <w:lvlJc w:val="left"/>
+      <w:pPr>
+        <w:ind w:left="3600" w:hanging="360"/>
+      </w:pPr>
+    </w:lvl>
+    <w:lvl w:ilvl="5" w:tplc="0416001B">
+      <w:start w:val="1"/>
+      <w:numFmt w:val="lowerRoman"/>
+      <w:lvlText w:val="%6."/>
+      <w:lvlJc w:val="right"/>
+      <w:pPr>
+        <w:ind w:left="4320" w:hanging="180"/>
+      </w:pPr>
+    </w:lvl>
+    <w:lvl w:ilvl="6" w:tplc="0416000F">
+      <w:start w:val="1"/>
+      <w:numFmt w:val="decimal"/>
+      <w:lvlText w:val="%7."/>
+      <w:lvlJc w:val="left"/>
+      <w:pPr>
+        <w:ind w:left="5040" w:hanging="360"/>
+      </w:pPr>
+    </w:lvl>
+    <w:lvl w:ilvl="7" w:tplc="04160019">
+      <w:start w:val="1"/>
+      <w:numFmt w:val="lowerLetter"/>
+      <w:lvlText w:val="%8."/>
+      <w:lvlJc w:val="left"/>
+      <w:pPr>
+        <w:ind w:left="5760" w:hanging="360"/>
+      </w:pPr>
+    </w:lvl>
+    <w:lvl w:ilvl="8" w:tplc="0416001B">
+      <w:start w:val="1"/>
+      <w:numFmt w:val="lowerRoman"/>
+      <w:lvlText w:val="%9."/>
+      <w:lvlJc w:val="right"/>
+      <w:pPr>
+        <w:ind w:left="6480" w:hanging="180"/>
+      </w:pPr>
+    </w:lvl>
+  </w:abstractNum>
+  <w:abstractNum w:abstractNumId="6" w15:restartNumberingAfterBreak="0">
+    <w:nsid w:val="341E1D67"/>
+    <w:multiLevelType w:val="hybridMultilevel"/>
+    <w:tmpl w:val="E50EFD6A"/>
+    <w:lvl w:ilvl="0" w:tplc="639E0522">
+      <w:start w:val="1"/>
+      <w:numFmt w:val="decimal"/>
+      <w:lvlText w:val="%1."/>
+      <w:lvlJc w:val="left"/>
+      <w:pPr>
+        <w:ind w:left="2880" w:hanging="360"/>
+      </w:pPr>
+      <w:rPr>
+        <w:rFonts w:ascii="Arial" w:hAnsi="Arial" w:cs="Arial" w:hint="default"/>
+        <w:b/>
+      </w:rPr>
+    </w:lvl>
+    <w:lvl w:ilvl="1" w:tplc="04160019">
+      <w:start w:val="1"/>
+      <w:numFmt w:val="lowerLetter"/>
+      <w:lvlText w:val="%2."/>
+      <w:lvlJc w:val="left"/>
+      <w:pPr>
+        <w:ind w:left="1440" w:hanging="360"/>
+      </w:pPr>
+    </w:lvl>
+    <w:lvl w:ilvl="2" w:tplc="0416001B">
+      <w:start w:val="1"/>
+      <w:numFmt w:val="lowerRoman"/>
+      <w:lvlText w:val="%3."/>
+      <w:lvlJc w:val="right"/>
+      <w:pPr>
+        <w:ind w:left="2160" w:hanging="180"/>
+      </w:pPr>
+    </w:lvl>
+    <w:lvl w:ilvl="3" w:tplc="0416000F">
+      <w:start w:val="1"/>
+      <w:numFmt w:val="decimal"/>
+      <w:lvlText w:val="%4."/>
+      <w:lvlJc w:val="left"/>
+      <w:pPr>
+        <w:ind w:left="2880" w:hanging="360"/>
+      </w:pPr>
+    </w:lvl>
+    <w:lvl w:ilvl="4" w:tplc="04160019">
+      <w:start w:val="1"/>
+      <w:numFmt w:val="lowerLetter"/>
+      <w:lvlText w:val="%5."/>
+      <w:lvlJc w:val="left"/>
+      <w:pPr>
+        <w:ind w:left="3600" w:hanging="360"/>
+      </w:pPr>
+    </w:lvl>
+    <w:lvl w:ilvl="5" w:tplc="0416001B">
+      <w:start w:val="1"/>
+      <w:numFmt w:val="lowerRoman"/>
+      <w:lvlText w:val="%6."/>
+      <w:lvlJc w:val="right"/>
+      <w:pPr>
+        <w:ind w:left="4320" w:hanging="180"/>
+      </w:pPr>
+    </w:lvl>
+    <w:lvl w:ilvl="6" w:tplc="0416000F">
+      <w:start w:val="1"/>
+      <w:numFmt w:val="decimal"/>
+      <w:lvlText w:val="%7."/>
+      <w:lvlJc w:val="left"/>
+      <w:pPr>
+        <w:ind w:left="5040" w:hanging="360"/>
+      </w:pPr>
+    </w:lvl>
+    <w:lvl w:ilvl="7" w:tplc="04160019">
+      <w:start w:val="1"/>
+      <w:numFmt w:val="lowerLetter"/>
+      <w:lvlText w:val="%8."/>
+      <w:lvlJc w:val="left"/>
+      <w:pPr>
+        <w:ind w:left="5760" w:hanging="360"/>
+      </w:pPr>
+    </w:lvl>
+    <w:lvl w:ilvl="8" w:tplc="0416001B">
+      <w:start w:val="1"/>
+      <w:numFmt w:val="lowerRoman"/>
+      <w:lvlText w:val="%9."/>
+      <w:lvlJc w:val="right"/>
+      <w:pPr>
+        <w:ind w:left="6480" w:hanging="180"/>
+      </w:pPr>
+    </w:lvl>
+  </w:abstractNum>
+  <w:abstractNum w:abstractNumId="7" w15:restartNumberingAfterBreak="0">
     <w:nsid w:val="3AB02614"/>
     <w:multiLevelType w:val="hybridMultilevel"/>
     <w:tmpl w:val="21809DE4"/>
@@ -331,8 +3104,674 @@
       </w:rPr>
     </w:lvl>
   </w:abstractNum>
+  <w:abstractNum w:abstractNumId="8" w15:restartNumberingAfterBreak="0">
+    <w:nsid w:val="3D2A291A"/>
+    <w:multiLevelType w:val="hybridMultilevel"/>
+    <w:tmpl w:val="F31C32B4"/>
+    <w:lvl w:ilvl="0" w:tplc="639E0522">
+      <w:start w:val="1"/>
+      <w:numFmt w:val="decimal"/>
+      <w:lvlText w:val="%1."/>
+      <w:lvlJc w:val="left"/>
+      <w:pPr>
+        <w:ind w:left="2880" w:hanging="360"/>
+      </w:pPr>
+      <w:rPr>
+        <w:rFonts w:ascii="Arial" w:hAnsi="Arial" w:cs="Arial" w:hint="default"/>
+        <w:b/>
+      </w:rPr>
+    </w:lvl>
+    <w:lvl w:ilvl="1" w:tplc="04160019">
+      <w:start w:val="1"/>
+      <w:numFmt w:val="lowerLetter"/>
+      <w:lvlText w:val="%2."/>
+      <w:lvlJc w:val="left"/>
+      <w:pPr>
+        <w:ind w:left="1440" w:hanging="360"/>
+      </w:pPr>
+    </w:lvl>
+    <w:lvl w:ilvl="2" w:tplc="0416001B">
+      <w:start w:val="1"/>
+      <w:numFmt w:val="lowerRoman"/>
+      <w:lvlText w:val="%3."/>
+      <w:lvlJc w:val="right"/>
+      <w:pPr>
+        <w:ind w:left="2160" w:hanging="180"/>
+      </w:pPr>
+    </w:lvl>
+    <w:lvl w:ilvl="3" w:tplc="0416000F">
+      <w:start w:val="1"/>
+      <w:numFmt w:val="decimal"/>
+      <w:lvlText w:val="%4."/>
+      <w:lvlJc w:val="left"/>
+      <w:pPr>
+        <w:ind w:left="2880" w:hanging="360"/>
+      </w:pPr>
+    </w:lvl>
+    <w:lvl w:ilvl="4" w:tplc="04160019">
+      <w:start w:val="1"/>
+      <w:numFmt w:val="lowerLetter"/>
+      <w:lvlText w:val="%5."/>
+      <w:lvlJc w:val="left"/>
+      <w:pPr>
+        <w:ind w:left="3600" w:hanging="360"/>
+      </w:pPr>
+    </w:lvl>
+    <w:lvl w:ilvl="5" w:tplc="0416001B">
+      <w:start w:val="1"/>
+      <w:numFmt w:val="lowerRoman"/>
+      <w:lvlText w:val="%6."/>
+      <w:lvlJc w:val="right"/>
+      <w:pPr>
+        <w:ind w:left="4320" w:hanging="180"/>
+      </w:pPr>
+    </w:lvl>
+    <w:lvl w:ilvl="6" w:tplc="0416000F">
+      <w:start w:val="1"/>
+      <w:numFmt w:val="decimal"/>
+      <w:lvlText w:val="%7."/>
+      <w:lvlJc w:val="left"/>
+      <w:pPr>
+        <w:ind w:left="5040" w:hanging="360"/>
+      </w:pPr>
+    </w:lvl>
+    <w:lvl w:ilvl="7" w:tplc="04160019">
+      <w:start w:val="1"/>
+      <w:numFmt w:val="lowerLetter"/>
+      <w:lvlText w:val="%8."/>
+      <w:lvlJc w:val="left"/>
+      <w:pPr>
+        <w:ind w:left="5760" w:hanging="360"/>
+      </w:pPr>
+    </w:lvl>
+    <w:lvl w:ilvl="8" w:tplc="0416001B">
+      <w:start w:val="1"/>
+      <w:numFmt w:val="lowerRoman"/>
+      <w:lvlText w:val="%9."/>
+      <w:lvlJc w:val="right"/>
+      <w:pPr>
+        <w:ind w:left="6480" w:hanging="180"/>
+      </w:pPr>
+    </w:lvl>
+  </w:abstractNum>
+  <w:abstractNum w:abstractNumId="9" w15:restartNumberingAfterBreak="0">
+    <w:nsid w:val="46FE410B"/>
+    <w:multiLevelType w:val="hybridMultilevel"/>
+    <w:tmpl w:val="AB624786"/>
+    <w:lvl w:ilvl="0" w:tplc="639E0522">
+      <w:start w:val="1"/>
+      <w:numFmt w:val="decimal"/>
+      <w:lvlText w:val="%1."/>
+      <w:lvlJc w:val="left"/>
+      <w:pPr>
+        <w:ind w:left="2880" w:hanging="360"/>
+      </w:pPr>
+      <w:rPr>
+        <w:rFonts w:ascii="Arial" w:hAnsi="Arial" w:cs="Arial" w:hint="default"/>
+        <w:b/>
+      </w:rPr>
+    </w:lvl>
+    <w:lvl w:ilvl="1" w:tplc="04160019">
+      <w:start w:val="1"/>
+      <w:numFmt w:val="lowerLetter"/>
+      <w:lvlText w:val="%2."/>
+      <w:lvlJc w:val="left"/>
+      <w:pPr>
+        <w:ind w:left="1440" w:hanging="360"/>
+      </w:pPr>
+    </w:lvl>
+    <w:lvl w:ilvl="2" w:tplc="0416001B">
+      <w:start w:val="1"/>
+      <w:numFmt w:val="lowerRoman"/>
+      <w:lvlText w:val="%3."/>
+      <w:lvlJc w:val="right"/>
+      <w:pPr>
+        <w:ind w:left="2160" w:hanging="180"/>
+      </w:pPr>
+    </w:lvl>
+    <w:lvl w:ilvl="3" w:tplc="0416000F">
+      <w:start w:val="1"/>
+      <w:numFmt w:val="decimal"/>
+      <w:lvlText w:val="%4."/>
+      <w:lvlJc w:val="left"/>
+      <w:pPr>
+        <w:ind w:left="2880" w:hanging="360"/>
+      </w:pPr>
+    </w:lvl>
+    <w:lvl w:ilvl="4" w:tplc="04160019">
+      <w:start w:val="1"/>
+      <w:numFmt w:val="lowerLetter"/>
+      <w:lvlText w:val="%5."/>
+      <w:lvlJc w:val="left"/>
+      <w:pPr>
+        <w:ind w:left="3600" w:hanging="360"/>
+      </w:pPr>
+    </w:lvl>
+    <w:lvl w:ilvl="5" w:tplc="0416001B">
+      <w:start w:val="1"/>
+      <w:numFmt w:val="lowerRoman"/>
+      <w:lvlText w:val="%6."/>
+      <w:lvlJc w:val="right"/>
+      <w:pPr>
+        <w:ind w:left="4320" w:hanging="180"/>
+      </w:pPr>
+    </w:lvl>
+    <w:lvl w:ilvl="6" w:tplc="0416000F">
+      <w:start w:val="1"/>
+      <w:numFmt w:val="decimal"/>
+      <w:lvlText w:val="%7."/>
+      <w:lvlJc w:val="left"/>
+      <w:pPr>
+        <w:ind w:left="5040" w:hanging="360"/>
+      </w:pPr>
+    </w:lvl>
+    <w:lvl w:ilvl="7" w:tplc="04160019">
+      <w:start w:val="1"/>
+      <w:numFmt w:val="lowerLetter"/>
+      <w:lvlText w:val="%8."/>
+      <w:lvlJc w:val="left"/>
+      <w:pPr>
+        <w:ind w:left="5760" w:hanging="360"/>
+      </w:pPr>
+    </w:lvl>
+    <w:lvl w:ilvl="8" w:tplc="0416001B">
+      <w:start w:val="1"/>
+      <w:numFmt w:val="lowerRoman"/>
+      <w:lvlText w:val="%9."/>
+      <w:lvlJc w:val="right"/>
+      <w:pPr>
+        <w:ind w:left="6480" w:hanging="180"/>
+      </w:pPr>
+    </w:lvl>
+  </w:abstractNum>
+  <w:abstractNum w:abstractNumId="10" w15:restartNumberingAfterBreak="0">
+    <w:nsid w:val="51B25C47"/>
+    <w:multiLevelType w:val="hybridMultilevel"/>
+    <w:tmpl w:val="5C1AC8DA"/>
+    <w:lvl w:ilvl="0" w:tplc="639E0522">
+      <w:start w:val="1"/>
+      <w:numFmt w:val="decimal"/>
+      <w:lvlText w:val="%1."/>
+      <w:lvlJc w:val="left"/>
+      <w:pPr>
+        <w:ind w:left="2880" w:hanging="360"/>
+      </w:pPr>
+      <w:rPr>
+        <w:rFonts w:ascii="Arial" w:hAnsi="Arial" w:cs="Arial" w:hint="default"/>
+        <w:b/>
+      </w:rPr>
+    </w:lvl>
+    <w:lvl w:ilvl="1" w:tplc="04160019">
+      <w:start w:val="1"/>
+      <w:numFmt w:val="lowerLetter"/>
+      <w:lvlText w:val="%2."/>
+      <w:lvlJc w:val="left"/>
+      <w:pPr>
+        <w:ind w:left="1440" w:hanging="360"/>
+      </w:pPr>
+    </w:lvl>
+    <w:lvl w:ilvl="2" w:tplc="0416001B">
+      <w:start w:val="1"/>
+      <w:numFmt w:val="lowerRoman"/>
+      <w:lvlText w:val="%3."/>
+      <w:lvlJc w:val="right"/>
+      <w:pPr>
+        <w:ind w:left="2160" w:hanging="180"/>
+      </w:pPr>
+    </w:lvl>
+    <w:lvl w:ilvl="3" w:tplc="0416000F">
+      <w:start w:val="1"/>
+      <w:numFmt w:val="decimal"/>
+      <w:lvlText w:val="%4."/>
+      <w:lvlJc w:val="left"/>
+      <w:pPr>
+        <w:ind w:left="2880" w:hanging="360"/>
+      </w:pPr>
+    </w:lvl>
+    <w:lvl w:ilvl="4" w:tplc="04160019">
+      <w:start w:val="1"/>
+      <w:numFmt w:val="lowerLetter"/>
+      <w:lvlText w:val="%5."/>
+      <w:lvlJc w:val="left"/>
+      <w:pPr>
+        <w:ind w:left="3600" w:hanging="360"/>
+      </w:pPr>
+    </w:lvl>
+    <w:lvl w:ilvl="5" w:tplc="0416001B">
+      <w:start w:val="1"/>
+      <w:numFmt w:val="lowerRoman"/>
+      <w:lvlText w:val="%6."/>
+      <w:lvlJc w:val="right"/>
+      <w:pPr>
+        <w:ind w:left="4320" w:hanging="180"/>
+      </w:pPr>
+    </w:lvl>
+    <w:lvl w:ilvl="6" w:tplc="0416000F">
+      <w:start w:val="1"/>
+      <w:numFmt w:val="decimal"/>
+      <w:lvlText w:val="%7."/>
+      <w:lvlJc w:val="left"/>
+      <w:pPr>
+        <w:ind w:left="5040" w:hanging="360"/>
+      </w:pPr>
+    </w:lvl>
+    <w:lvl w:ilvl="7" w:tplc="04160019">
+      <w:start w:val="1"/>
+      <w:numFmt w:val="lowerLetter"/>
+      <w:lvlText w:val="%8."/>
+      <w:lvlJc w:val="left"/>
+      <w:pPr>
+        <w:ind w:left="5760" w:hanging="360"/>
+      </w:pPr>
+    </w:lvl>
+    <w:lvl w:ilvl="8" w:tplc="0416001B">
+      <w:start w:val="1"/>
+      <w:numFmt w:val="lowerRoman"/>
+      <w:lvlText w:val="%9."/>
+      <w:lvlJc w:val="right"/>
+      <w:pPr>
+        <w:ind w:left="6480" w:hanging="180"/>
+      </w:pPr>
+    </w:lvl>
+  </w:abstractNum>
+  <w:abstractNum w:abstractNumId="11" w15:restartNumberingAfterBreak="0">
+    <w:nsid w:val="6A8408BE"/>
+    <w:multiLevelType w:val="hybridMultilevel"/>
+    <w:tmpl w:val="D22A29D2"/>
+    <w:lvl w:ilvl="0" w:tplc="639E0522">
+      <w:start w:val="1"/>
+      <w:numFmt w:val="decimal"/>
+      <w:lvlText w:val="%1."/>
+      <w:lvlJc w:val="left"/>
+      <w:pPr>
+        <w:ind w:left="2880" w:hanging="360"/>
+      </w:pPr>
+      <w:rPr>
+        <w:rFonts w:ascii="Arial" w:hAnsi="Arial" w:cs="Arial" w:hint="default"/>
+        <w:b/>
+      </w:rPr>
+    </w:lvl>
+    <w:lvl w:ilvl="1" w:tplc="04160019">
+      <w:start w:val="1"/>
+      <w:numFmt w:val="lowerLetter"/>
+      <w:lvlText w:val="%2."/>
+      <w:lvlJc w:val="left"/>
+      <w:pPr>
+        <w:ind w:left="1440" w:hanging="360"/>
+      </w:pPr>
+    </w:lvl>
+    <w:lvl w:ilvl="2" w:tplc="0416000F">
+      <w:start w:val="1"/>
+      <w:numFmt w:val="decimal"/>
+      <w:lvlText w:val="%3."/>
+      <w:lvlJc w:val="left"/>
+      <w:pPr>
+        <w:ind w:left="2160" w:hanging="180"/>
+      </w:pPr>
+    </w:lvl>
+    <w:lvl w:ilvl="3" w:tplc="0416000F">
+      <w:start w:val="1"/>
+      <w:numFmt w:val="decimal"/>
+      <w:lvlText w:val="%4."/>
+      <w:lvlJc w:val="left"/>
+      <w:pPr>
+        <w:ind w:left="2880" w:hanging="360"/>
+      </w:pPr>
+    </w:lvl>
+    <w:lvl w:ilvl="4" w:tplc="04160019">
+      <w:start w:val="1"/>
+      <w:numFmt w:val="lowerLetter"/>
+      <w:lvlText w:val="%5."/>
+      <w:lvlJc w:val="left"/>
+      <w:pPr>
+        <w:ind w:left="3600" w:hanging="360"/>
+      </w:pPr>
+    </w:lvl>
+    <w:lvl w:ilvl="5" w:tplc="0416001B">
+      <w:start w:val="1"/>
+      <w:numFmt w:val="lowerRoman"/>
+      <w:lvlText w:val="%6."/>
+      <w:lvlJc w:val="right"/>
+      <w:pPr>
+        <w:ind w:left="4320" w:hanging="180"/>
+      </w:pPr>
+    </w:lvl>
+    <w:lvl w:ilvl="6" w:tplc="0416000F">
+      <w:start w:val="1"/>
+      <w:numFmt w:val="decimal"/>
+      <w:lvlText w:val="%7."/>
+      <w:lvlJc w:val="left"/>
+      <w:pPr>
+        <w:ind w:left="5040" w:hanging="360"/>
+      </w:pPr>
+    </w:lvl>
+    <w:lvl w:ilvl="7" w:tplc="04160019">
+      <w:start w:val="1"/>
+      <w:numFmt w:val="lowerLetter"/>
+      <w:lvlText w:val="%8."/>
+      <w:lvlJc w:val="left"/>
+      <w:pPr>
+        <w:ind w:left="5760" w:hanging="360"/>
+      </w:pPr>
+    </w:lvl>
+    <w:lvl w:ilvl="8" w:tplc="0416001B">
+      <w:start w:val="1"/>
+      <w:numFmt w:val="lowerRoman"/>
+      <w:lvlText w:val="%9."/>
+      <w:lvlJc w:val="right"/>
+      <w:pPr>
+        <w:ind w:left="6480" w:hanging="180"/>
+      </w:pPr>
+    </w:lvl>
+  </w:abstractNum>
   <w:num w:numId="1">
+    <w:abstractNumId w:val="7"/>
+  </w:num>
+  <w:num w:numId="2">
+    <w:abstractNumId w:val="5"/>
+    <w:lvlOverride w:ilvl="0">
+      <w:startOverride w:val="1"/>
+    </w:lvlOverride>
+    <w:lvlOverride w:ilvl="1">
+      <w:startOverride w:val="1"/>
+    </w:lvlOverride>
+    <w:lvlOverride w:ilvl="2">
+      <w:startOverride w:val="1"/>
+    </w:lvlOverride>
+    <w:lvlOverride w:ilvl="3">
+      <w:startOverride w:val="1"/>
+    </w:lvlOverride>
+    <w:lvlOverride w:ilvl="4">
+      <w:startOverride w:val="1"/>
+    </w:lvlOverride>
+    <w:lvlOverride w:ilvl="5">
+      <w:startOverride w:val="1"/>
+    </w:lvlOverride>
+    <w:lvlOverride w:ilvl="6">
+      <w:startOverride w:val="1"/>
+    </w:lvlOverride>
+    <w:lvlOverride w:ilvl="7">
+      <w:startOverride w:val="1"/>
+    </w:lvlOverride>
+    <w:lvlOverride w:ilvl="8">
+      <w:startOverride w:val="1"/>
+    </w:lvlOverride>
+  </w:num>
+  <w:num w:numId="3">
+    <w:abstractNumId w:val="4"/>
+    <w:lvlOverride w:ilvl="0">
+      <w:startOverride w:val="1"/>
+    </w:lvlOverride>
+    <w:lvlOverride w:ilvl="1">
+      <w:startOverride w:val="1"/>
+    </w:lvlOverride>
+    <w:lvlOverride w:ilvl="2">
+      <w:startOverride w:val="1"/>
+    </w:lvlOverride>
+    <w:lvlOverride w:ilvl="3">
+      <w:startOverride w:val="1"/>
+    </w:lvlOverride>
+    <w:lvlOverride w:ilvl="4">
+      <w:startOverride w:val="1"/>
+    </w:lvlOverride>
+    <w:lvlOverride w:ilvl="5">
+      <w:startOverride w:val="1"/>
+    </w:lvlOverride>
+    <w:lvlOverride w:ilvl="6">
+      <w:startOverride w:val="1"/>
+    </w:lvlOverride>
+    <w:lvlOverride w:ilvl="7">
+      <w:startOverride w:val="1"/>
+    </w:lvlOverride>
+    <w:lvlOverride w:ilvl="8">
+      <w:startOverride w:val="1"/>
+    </w:lvlOverride>
+  </w:num>
+  <w:num w:numId="4">
+    <w:abstractNumId w:val="1"/>
+    <w:lvlOverride w:ilvl="0">
+      <w:startOverride w:val="1"/>
+    </w:lvlOverride>
+    <w:lvlOverride w:ilvl="1">
+      <w:startOverride w:val="1"/>
+    </w:lvlOverride>
+    <w:lvlOverride w:ilvl="2">
+      <w:startOverride w:val="1"/>
+    </w:lvlOverride>
+    <w:lvlOverride w:ilvl="3">
+      <w:startOverride w:val="1"/>
+    </w:lvlOverride>
+    <w:lvlOverride w:ilvl="4">
+      <w:startOverride w:val="1"/>
+    </w:lvlOverride>
+    <w:lvlOverride w:ilvl="5">
+      <w:startOverride w:val="1"/>
+    </w:lvlOverride>
+    <w:lvlOverride w:ilvl="6">
+      <w:startOverride w:val="1"/>
+    </w:lvlOverride>
+    <w:lvlOverride w:ilvl="7">
+      <w:startOverride w:val="1"/>
+    </w:lvlOverride>
+    <w:lvlOverride w:ilvl="8">
+      <w:startOverride w:val="1"/>
+    </w:lvlOverride>
+  </w:num>
+  <w:num w:numId="5">
+    <w:abstractNumId w:val="8"/>
+    <w:lvlOverride w:ilvl="0">
+      <w:startOverride w:val="1"/>
+    </w:lvlOverride>
+    <w:lvlOverride w:ilvl="1">
+      <w:startOverride w:val="1"/>
+    </w:lvlOverride>
+    <w:lvlOverride w:ilvl="2">
+      <w:startOverride w:val="1"/>
+    </w:lvlOverride>
+    <w:lvlOverride w:ilvl="3">
+      <w:startOverride w:val="1"/>
+    </w:lvlOverride>
+    <w:lvlOverride w:ilvl="4">
+      <w:startOverride w:val="1"/>
+    </w:lvlOverride>
+    <w:lvlOverride w:ilvl="5">
+      <w:startOverride w:val="1"/>
+    </w:lvlOverride>
+    <w:lvlOverride w:ilvl="6">
+      <w:startOverride w:val="1"/>
+    </w:lvlOverride>
+    <w:lvlOverride w:ilvl="7">
+      <w:startOverride w:val="1"/>
+    </w:lvlOverride>
+    <w:lvlOverride w:ilvl="8">
+      <w:startOverride w:val="1"/>
+    </w:lvlOverride>
+  </w:num>
+  <w:num w:numId="6">
+    <w:abstractNumId w:val="10"/>
+    <w:lvlOverride w:ilvl="0">
+      <w:startOverride w:val="1"/>
+    </w:lvlOverride>
+    <w:lvlOverride w:ilvl="1">
+      <w:startOverride w:val="1"/>
+    </w:lvlOverride>
+    <w:lvlOverride w:ilvl="2">
+      <w:startOverride w:val="1"/>
+    </w:lvlOverride>
+    <w:lvlOverride w:ilvl="3">
+      <w:startOverride w:val="1"/>
+    </w:lvlOverride>
+    <w:lvlOverride w:ilvl="4">
+      <w:startOverride w:val="1"/>
+    </w:lvlOverride>
+    <w:lvlOverride w:ilvl="5">
+      <w:startOverride w:val="1"/>
+    </w:lvlOverride>
+    <w:lvlOverride w:ilvl="6">
+      <w:startOverride w:val="1"/>
+    </w:lvlOverride>
+    <w:lvlOverride w:ilvl="7">
+      <w:startOverride w:val="1"/>
+    </w:lvlOverride>
+    <w:lvlOverride w:ilvl="8">
+      <w:startOverride w:val="1"/>
+    </w:lvlOverride>
+  </w:num>
+  <w:num w:numId="7">
     <w:abstractNumId w:val="0"/>
+    <w:lvlOverride w:ilvl="0">
+      <w:startOverride w:val="1"/>
+    </w:lvlOverride>
+    <w:lvlOverride w:ilvl="1">
+      <w:startOverride w:val="1"/>
+    </w:lvlOverride>
+    <w:lvlOverride w:ilvl="2">
+      <w:startOverride w:val="1"/>
+    </w:lvlOverride>
+    <w:lvlOverride w:ilvl="3">
+      <w:startOverride w:val="1"/>
+    </w:lvlOverride>
+    <w:lvlOverride w:ilvl="4">
+      <w:startOverride w:val="1"/>
+    </w:lvlOverride>
+    <w:lvlOverride w:ilvl="5">
+      <w:startOverride w:val="1"/>
+    </w:lvlOverride>
+    <w:lvlOverride w:ilvl="6">
+      <w:startOverride w:val="1"/>
+    </w:lvlOverride>
+    <w:lvlOverride w:ilvl="7">
+      <w:startOverride w:val="1"/>
+    </w:lvlOverride>
+    <w:lvlOverride w:ilvl="8">
+      <w:startOverride w:val="1"/>
+    </w:lvlOverride>
+  </w:num>
+  <w:num w:numId="8">
+    <w:abstractNumId w:val="11"/>
+    <w:lvlOverride w:ilvl="0">
+      <w:startOverride w:val="1"/>
+    </w:lvlOverride>
+    <w:lvlOverride w:ilvl="1">
+      <w:startOverride w:val="1"/>
+    </w:lvlOverride>
+    <w:lvlOverride w:ilvl="2">
+      <w:startOverride w:val="1"/>
+    </w:lvlOverride>
+    <w:lvlOverride w:ilvl="3">
+      <w:startOverride w:val="1"/>
+    </w:lvlOverride>
+    <w:lvlOverride w:ilvl="4">
+      <w:startOverride w:val="1"/>
+    </w:lvlOverride>
+    <w:lvlOverride w:ilvl="5">
+      <w:startOverride w:val="1"/>
+    </w:lvlOverride>
+    <w:lvlOverride w:ilvl="6">
+      <w:startOverride w:val="1"/>
+    </w:lvlOverride>
+    <w:lvlOverride w:ilvl="7">
+      <w:startOverride w:val="1"/>
+    </w:lvlOverride>
+    <w:lvlOverride w:ilvl="8">
+      <w:startOverride w:val="1"/>
+    </w:lvlOverride>
+  </w:num>
+  <w:num w:numId="9">
+    <w:abstractNumId w:val="9"/>
+    <w:lvlOverride w:ilvl="0">
+      <w:startOverride w:val="1"/>
+    </w:lvlOverride>
+    <w:lvlOverride w:ilvl="1">
+      <w:startOverride w:val="1"/>
+    </w:lvlOverride>
+    <w:lvlOverride w:ilvl="2">
+      <w:startOverride w:val="1"/>
+    </w:lvlOverride>
+    <w:lvlOverride w:ilvl="3">
+      <w:startOverride w:val="1"/>
+    </w:lvlOverride>
+    <w:lvlOverride w:ilvl="4">
+      <w:startOverride w:val="1"/>
+    </w:lvlOverride>
+    <w:lvlOverride w:ilvl="5">
+      <w:startOverride w:val="1"/>
+    </w:lvlOverride>
+    <w:lvlOverride w:ilvl="6">
+      <w:startOverride w:val="1"/>
+    </w:lvlOverride>
+    <w:lvlOverride w:ilvl="7">
+      <w:startOverride w:val="1"/>
+    </w:lvlOverride>
+    <w:lvlOverride w:ilvl="8">
+      <w:startOverride w:val="1"/>
+    </w:lvlOverride>
+  </w:num>
+  <w:num w:numId="10">
+    <w:abstractNumId w:val="6"/>
+    <w:lvlOverride w:ilvl="0">
+      <w:startOverride w:val="1"/>
+    </w:lvlOverride>
+    <w:lvlOverride w:ilvl="1">
+      <w:startOverride w:val="1"/>
+    </w:lvlOverride>
+    <w:lvlOverride w:ilvl="2">
+      <w:startOverride w:val="1"/>
+    </w:lvlOverride>
+    <w:lvlOverride w:ilvl="3">
+      <w:startOverride w:val="1"/>
+    </w:lvlOverride>
+    <w:lvlOverride w:ilvl="4">
+      <w:startOverride w:val="1"/>
+    </w:lvlOverride>
+    <w:lvlOverride w:ilvl="5">
+      <w:startOverride w:val="1"/>
+    </w:lvlOverride>
+    <w:lvlOverride w:ilvl="6">
+      <w:startOverride w:val="1"/>
+    </w:lvlOverride>
+    <w:lvlOverride w:ilvl="7">
+      <w:startOverride w:val="1"/>
+    </w:lvlOverride>
+    <w:lvlOverride w:ilvl="8">
+      <w:startOverride w:val="1"/>
+    </w:lvlOverride>
+  </w:num>
+  <w:num w:numId="11">
+    <w:abstractNumId w:val="2"/>
+    <w:lvlOverride w:ilvl="0">
+      <w:startOverride w:val="1"/>
+    </w:lvlOverride>
+    <w:lvlOverride w:ilvl="1">
+      <w:startOverride w:val="1"/>
+    </w:lvlOverride>
+    <w:lvlOverride w:ilvl="2">
+      <w:startOverride w:val="1"/>
+    </w:lvlOverride>
+    <w:lvlOverride w:ilvl="3">
+      <w:startOverride w:val="1"/>
+    </w:lvlOverride>
+    <w:lvlOverride w:ilvl="4">
+      <w:startOverride w:val="1"/>
+    </w:lvlOverride>
+    <w:lvlOverride w:ilvl="5">
+      <w:startOverride w:val="1"/>
+    </w:lvlOverride>
+    <w:lvlOverride w:ilvl="6">
+      <w:startOverride w:val="1"/>
+    </w:lvlOverride>
+    <w:lvlOverride w:ilvl="7">
+      <w:startOverride w:val="1"/>
+    </w:lvlOverride>
+    <w:lvlOverride w:ilvl="8">
+      <w:startOverride w:val="1"/>
+    </w:lvlOverride>
+  </w:num>
+  <w:num w:numId="12">
+    <w:abstractNumId w:val="0"/>
+  </w:num>
+  <w:num w:numId="13">
+    <w:abstractNumId w:val="3"/>
   </w:num>
 </w:numbering>
 </file>
@@ -421,7 +3860,7 @@
     <w:lsdException w:name="Closing" w:semiHidden="1" w:unhideWhenUsed="1"/>
     <w:lsdException w:name="Signature" w:semiHidden="1" w:unhideWhenUsed="1"/>
     <w:lsdException w:name="Default Paragraph Font" w:semiHidden="1" w:uiPriority="1" w:unhideWhenUsed="1"/>
-    <w:lsdException w:name="Body Text" w:semiHidden="1" w:unhideWhenUsed="1"/>
+    <w:lsdException w:name="Body Text" w:semiHidden="1" w:uiPriority="0" w:unhideWhenUsed="1"/>
     <w:lsdException w:name="Body Text Indent" w:semiHidden="1" w:unhideWhenUsed="1"/>
     <w:lsdException w:name="List Continue" w:semiHidden="1" w:unhideWhenUsed="1"/>
     <w:lsdException w:name="List Continue 2" w:semiHidden="1" w:unhideWhenUsed="1"/>
@@ -731,6 +4170,51 @@
     <w:name w:val="Normal"/>
     <w:qFormat/>
   </w:style>
+  <w:style w:type="paragraph" w:styleId="Ttulo1">
+    <w:name w:val="heading 1"/>
+    <w:basedOn w:val="Normal"/>
+    <w:next w:val="Normal"/>
+    <w:link w:val="Ttulo1Char"/>
+    <w:uiPriority w:val="9"/>
+    <w:qFormat/>
+    <w:rsid w:val="0073107C"/>
+    <w:pPr>
+      <w:keepNext/>
+      <w:keepLines/>
+      <w:spacing w:before="240" w:after="0"/>
+      <w:outlineLvl w:val="0"/>
+    </w:pPr>
+    <w:rPr>
+      <w:rFonts w:asciiTheme="majorHAnsi" w:eastAsiaTheme="majorEastAsia" w:hAnsiTheme="majorHAnsi" w:cstheme="majorBidi"/>
+      <w:color w:val="2E74B5" w:themeColor="accent1" w:themeShade="BF"/>
+      <w:sz w:val="32"/>
+      <w:szCs w:val="32"/>
+    </w:rPr>
+  </w:style>
+  <w:style w:type="paragraph" w:styleId="Ttulo3">
+    <w:name w:val="heading 3"/>
+    <w:basedOn w:val="Normal"/>
+    <w:next w:val="Normal"/>
+    <w:link w:val="Ttulo3Char"/>
+    <w:uiPriority w:val="9"/>
+    <w:semiHidden/>
+    <w:unhideWhenUsed/>
+    <w:qFormat/>
+    <w:rsid w:val="00616CEA"/>
+    <w:pPr>
+      <w:keepNext/>
+      <w:keepLines/>
+      <w:spacing w:before="160" w:after="0" w:line="240" w:lineRule="auto"/>
+      <w:outlineLvl w:val="2"/>
+    </w:pPr>
+    <w:rPr>
+      <w:rFonts w:ascii="Arial" w:eastAsiaTheme="majorEastAsia" w:hAnsi="Arial" w:cstheme="majorBidi"/>
+      <w:b/>
+      <w:sz w:val="32"/>
+      <w:szCs w:val="32"/>
+      <w:lang w:eastAsia="pt-BR"/>
+    </w:rPr>
+  </w:style>
   <w:style w:type="character" w:default="1" w:styleId="Fontepargpadro">
     <w:name w:val="Default Paragraph Font"/>
     <w:uiPriority w:val="1"/>
@@ -768,6 +4252,187 @@
       <w:ind w:left="720"/>
       <w:contextualSpacing/>
     </w:pPr>
+  </w:style>
+  <w:style w:type="character" w:customStyle="1" w:styleId="Ttulo3Char">
+    <w:name w:val="Título 3 Char"/>
+    <w:basedOn w:val="Fontepargpadro"/>
+    <w:link w:val="Ttulo3"/>
+    <w:uiPriority w:val="9"/>
+    <w:semiHidden/>
+    <w:rsid w:val="00616CEA"/>
+    <w:rPr>
+      <w:rFonts w:ascii="Arial" w:eastAsiaTheme="majorEastAsia" w:hAnsi="Arial" w:cstheme="majorBidi"/>
+      <w:b/>
+      <w:sz w:val="32"/>
+      <w:szCs w:val="32"/>
+      <w:lang w:eastAsia="pt-BR"/>
+    </w:rPr>
+  </w:style>
+  <w:style w:type="character" w:styleId="Refdecomentrio">
+    <w:name w:val="annotation reference"/>
+    <w:basedOn w:val="Fontepargpadro"/>
+    <w:uiPriority w:val="99"/>
+    <w:semiHidden/>
+    <w:unhideWhenUsed/>
+    <w:rsid w:val="00616CEA"/>
+    <w:rPr>
+      <w:sz w:val="16"/>
+      <w:szCs w:val="16"/>
+    </w:rPr>
+  </w:style>
+  <w:style w:type="paragraph" w:styleId="Textodecomentrio">
+    <w:name w:val="annotation text"/>
+    <w:basedOn w:val="Normal"/>
+    <w:link w:val="TextodecomentrioChar"/>
+    <w:uiPriority w:val="99"/>
+    <w:semiHidden/>
+    <w:unhideWhenUsed/>
+    <w:rsid w:val="00616CEA"/>
+    <w:pPr>
+      <w:spacing w:line="240" w:lineRule="auto"/>
+    </w:pPr>
+    <w:rPr>
+      <w:sz w:val="20"/>
+      <w:szCs w:val="20"/>
+    </w:rPr>
+  </w:style>
+  <w:style w:type="character" w:customStyle="1" w:styleId="TextodecomentrioChar">
+    <w:name w:val="Texto de comentário Char"/>
+    <w:basedOn w:val="Fontepargpadro"/>
+    <w:link w:val="Textodecomentrio"/>
+    <w:uiPriority w:val="99"/>
+    <w:semiHidden/>
+    <w:rsid w:val="00616CEA"/>
+    <w:rPr>
+      <w:sz w:val="20"/>
+      <w:szCs w:val="20"/>
+    </w:rPr>
+  </w:style>
+  <w:style w:type="paragraph" w:styleId="Assuntodocomentrio">
+    <w:name w:val="annotation subject"/>
+    <w:basedOn w:val="Textodecomentrio"/>
+    <w:next w:val="Textodecomentrio"/>
+    <w:link w:val="AssuntodocomentrioChar"/>
+    <w:uiPriority w:val="99"/>
+    <w:semiHidden/>
+    <w:unhideWhenUsed/>
+    <w:rsid w:val="00616CEA"/>
+    <w:rPr>
+      <w:b/>
+      <w:bCs/>
+    </w:rPr>
+  </w:style>
+  <w:style w:type="character" w:customStyle="1" w:styleId="AssuntodocomentrioChar">
+    <w:name w:val="Assunto do comentário Char"/>
+    <w:basedOn w:val="TextodecomentrioChar"/>
+    <w:link w:val="Assuntodocomentrio"/>
+    <w:uiPriority w:val="99"/>
+    <w:semiHidden/>
+    <w:rsid w:val="00616CEA"/>
+    <w:rPr>
+      <w:b/>
+      <w:bCs/>
+      <w:sz w:val="20"/>
+      <w:szCs w:val="20"/>
+    </w:rPr>
+  </w:style>
+  <w:style w:type="paragraph" w:styleId="Textodebalo">
+    <w:name w:val="Balloon Text"/>
+    <w:basedOn w:val="Normal"/>
+    <w:link w:val="TextodebaloChar"/>
+    <w:uiPriority w:val="99"/>
+    <w:semiHidden/>
+    <w:unhideWhenUsed/>
+    <w:rsid w:val="00616CEA"/>
+    <w:pPr>
+      <w:spacing w:after="0" w:line="240" w:lineRule="auto"/>
+    </w:pPr>
+    <w:rPr>
+      <w:rFonts w:ascii="Segoe UI" w:hAnsi="Segoe UI" w:cs="Segoe UI"/>
+      <w:sz w:val="18"/>
+      <w:szCs w:val="18"/>
+    </w:rPr>
+  </w:style>
+  <w:style w:type="character" w:customStyle="1" w:styleId="TextodebaloChar">
+    <w:name w:val="Texto de balão Char"/>
+    <w:basedOn w:val="Fontepargpadro"/>
+    <w:link w:val="Textodebalo"/>
+    <w:uiPriority w:val="99"/>
+    <w:semiHidden/>
+    <w:rsid w:val="00616CEA"/>
+    <w:rPr>
+      <w:rFonts w:ascii="Segoe UI" w:hAnsi="Segoe UI" w:cs="Segoe UI"/>
+      <w:sz w:val="18"/>
+      <w:szCs w:val="18"/>
+    </w:rPr>
+  </w:style>
+  <w:style w:type="table" w:styleId="Tabelacomgrade">
+    <w:name w:val="Table Grid"/>
+    <w:basedOn w:val="Tabelanormal"/>
+    <w:uiPriority w:val="39"/>
+    <w:rsid w:val="00995752"/>
+    <w:pPr>
+      <w:spacing w:after="0" w:line="240" w:lineRule="auto"/>
+    </w:pPr>
+    <w:tblPr>
+      <w:tblBorders>
+        <w:top w:val="single" w:sz="4" w:space="0" w:color="auto"/>
+        <w:left w:val="single" w:sz="4" w:space="0" w:color="auto"/>
+        <w:bottom w:val="single" w:sz="4" w:space="0" w:color="auto"/>
+        <w:right w:val="single" w:sz="4" w:space="0" w:color="auto"/>
+        <w:insideH w:val="single" w:sz="4" w:space="0" w:color="auto"/>
+        <w:insideV w:val="single" w:sz="4" w:space="0" w:color="auto"/>
+      </w:tblBorders>
+    </w:tblPr>
+  </w:style>
+  <w:style w:type="character" w:customStyle="1" w:styleId="Ttulo1Char">
+    <w:name w:val="Título 1 Char"/>
+    <w:basedOn w:val="Fontepargpadro"/>
+    <w:link w:val="Ttulo1"/>
+    <w:uiPriority w:val="9"/>
+    <w:rsid w:val="0073107C"/>
+    <w:rPr>
+      <w:rFonts w:asciiTheme="majorHAnsi" w:eastAsiaTheme="majorEastAsia" w:hAnsiTheme="majorHAnsi" w:cstheme="majorBidi"/>
+      <w:color w:val="2E74B5" w:themeColor="accent1" w:themeShade="BF"/>
+      <w:sz w:val="32"/>
+      <w:szCs w:val="32"/>
+    </w:rPr>
+  </w:style>
+  <w:style w:type="paragraph" w:styleId="Corpodetexto">
+    <w:name w:val="Body Text"/>
+    <w:basedOn w:val="Normal"/>
+    <w:link w:val="CorpodetextoChar"/>
+    <w:semiHidden/>
+    <w:unhideWhenUsed/>
+    <w:rsid w:val="0073107C"/>
+    <w:pPr>
+      <w:keepLines/>
+      <w:widowControl w:val="0"/>
+      <w:autoSpaceDE w:val="0"/>
+      <w:autoSpaceDN w:val="0"/>
+      <w:snapToGrid w:val="0"/>
+      <w:spacing w:after="120" w:line="240" w:lineRule="atLeast"/>
+      <w:ind w:left="720"/>
+    </w:pPr>
+    <w:rPr>
+      <w:rFonts w:ascii="Times New Roman" w:eastAsia="Times New Roman" w:hAnsi="Times New Roman" w:cs="Times New Roman"/>
+      <w:sz w:val="20"/>
+      <w:szCs w:val="20"/>
+      <w:lang w:val="en-US"/>
+    </w:rPr>
+  </w:style>
+  <w:style w:type="character" w:customStyle="1" w:styleId="CorpodetextoChar">
+    <w:name w:val="Corpo de texto Char"/>
+    <w:basedOn w:val="Fontepargpadro"/>
+    <w:link w:val="Corpodetexto"/>
+    <w:semiHidden/>
+    <w:rsid w:val="0073107C"/>
+    <w:rPr>
+      <w:rFonts w:ascii="Times New Roman" w:eastAsia="Times New Roman" w:hAnsi="Times New Roman" w:cs="Times New Roman"/>
+      <w:sz w:val="20"/>
+      <w:szCs w:val="20"/>
+      <w:lang w:val="en-US"/>
+    </w:rPr>
   </w:style>
 </w:styles>
 </file>
